--- a/trunk/ink.inkstone/Doc/InkStone - FRS.docx
+++ b/trunk/ink.inkstone/Doc/InkStone - FRS.docx
@@ -67,7 +67,18 @@
       </w:r>
       <w:r>
         <w:tab/>
-        <w:t>1.0</w:t>
+      </w:r>
+      <w:r>
+        <w:rPr>
+          <w:u w:val="single"/>
+        </w:rPr>
+        <w:t>2</w:t>
+      </w:r>
+      <w:r>
+        <w:rPr>
+          <w:u w:val="single"/>
+        </w:rPr>
+        <w:t>.0</w:t>
       </w:r>
     </w:p>
     <w:p>
@@ -83,12 +94,38 @@
       </w:r>
       <w:r>
         <w:tab/>
-        <w:t>27/05/2012</w:t>
-      </w:r>
-      <w:bookmarkStart w:id="0" w:name="_GoBack"/>
-      <w:bookmarkEnd w:id="0"/>
+      </w:r>
+      <w:r>
+        <w:rPr>
+          <w:u w:val="single"/>
+        </w:rPr>
+        <w:t>25</w:t>
+      </w:r>
+      <w:r>
+        <w:rPr>
+          <w:u w:val="single"/>
+        </w:rPr>
+        <w:t>/0</w:t>
+      </w:r>
+      <w:r>
+        <w:rPr>
+          <w:u w:val="single"/>
+        </w:rPr>
+        <w:t>9</w:t>
+      </w:r>
+      <w:r>
+        <w:rPr>
+          <w:u w:val="single"/>
+        </w:rPr>
+        <w:t>/2012</w:t>
+      </w:r>
     </w:p>
     <w:p>
+      <w:pPr>
+        <w:rPr>
+          <w:u w:val="single"/>
+        </w:rPr>
+      </w:pPr>
       <w:r>
         <w:t>Author</w:t>
       </w:r>
@@ -104,7 +141,156 @@
       </w:r>
       <w:r>
         <w:tab/>
+      </w:r>
+      <w:r>
+        <w:rPr>
+          <w:u w:val="single"/>
+        </w:rPr>
         <w:t>Ofer Calvo</w:t>
+      </w:r>
+    </w:p>
+    <w:p>
+      <w:pPr>
+        <w:tabs>
+          <w:tab w:val="left" w:pos="2156"/>
+        </w:tabs>
+        <w:ind w:left="2835" w:hanging="2835"/>
+      </w:pPr>
+      <w:r>
+        <w:t>Version remarks</w:t>
+      </w:r>
+      <w:r>
+        <w:tab/>
+        <w:t>:</w:t>
+      </w:r>
+      <w:r>
+        <w:tab/>
+      </w:r>
+      <w:r>
+        <w:rPr>
+          <w:u w:val="single"/>
+        </w:rPr>
+        <w:t>Change</w:t>
+      </w:r>
+      <w:r>
+        <w:rPr>
+          <w:u w:val="single"/>
+        </w:rPr>
+        <w:t xml:space="preserve"> “INK Kiosk View” requirements</w:t>
+      </w:r>
+      <w:r>
+        <w:rPr>
+          <w:u w:val="single"/>
+        </w:rPr>
+        <w:t xml:space="preserve"> to work with INK model (in the memory) and not with INK files (*.ink).</w:t>
+      </w:r>
+      <w:r>
+        <w:rPr>
+          <w:u w:val="single"/>
+        </w:rPr>
+        <w:tab/>
+      </w:r>
+      <w:r>
+        <w:rPr>
+          <w:u w:val="single"/>
+        </w:rPr>
+        <w:tab/>
+      </w:r>
+      <w:r>
+        <w:rPr>
+          <w:u w:val="single"/>
+        </w:rPr>
+        <w:tab/>
+      </w:r>
+      <w:r>
+        <w:rPr>
+          <w:u w:val="single"/>
+        </w:rPr>
+        <w:tab/>
+      </w:r>
+      <w:r>
+        <w:rPr>
+          <w:u w:val="single"/>
+        </w:rPr>
+        <w:tab/>
+      </w:r>
+      <w:r>
+        <w:rPr>
+          <w:u w:val="single"/>
+        </w:rPr>
+        <w:tab/>
+      </w:r>
+      <w:r>
+        <w:rPr>
+          <w:u w:val="single"/>
+        </w:rPr>
+        <w:tab/>
+      </w:r>
+      <w:r>
+        <w:rPr>
+          <w:u w:val="single"/>
+        </w:rPr>
+        <w:tab/>
+      </w:r>
+      <w:r>
+        <w:rPr>
+          <w:u w:val="single"/>
+        </w:rPr>
+        <w:tab/>
+      </w:r>
+      <w:r>
+        <w:rPr>
+          <w:u w:val="single"/>
+        </w:rPr>
+        <w:tab/>
+      </w:r>
+      <w:r>
+        <w:rPr>
+          <w:u w:val="single"/>
+        </w:rPr>
+        <w:tab/>
+      </w:r>
+      <w:r>
+        <w:rPr>
+          <w:u w:val="single"/>
+        </w:rPr>
+        <w:tab/>
+      </w:r>
+      <w:r>
+        <w:rPr>
+          <w:u w:val="single"/>
+        </w:rPr>
+        <w:tab/>
+      </w:r>
+      <w:r>
+        <w:rPr>
+          <w:u w:val="single"/>
+        </w:rPr>
+        <w:tab/>
+      </w:r>
+      <w:r>
+        <w:rPr>
+          <w:u w:val="single"/>
+        </w:rPr>
+        <w:tab/>
+      </w:r>
+      <w:r>
+        <w:rPr>
+          <w:u w:val="single"/>
+        </w:rPr>
+        <w:tab/>
+      </w:r>
+      <w:r>
+        <w:rPr>
+          <w:u w:val="single"/>
+        </w:rPr>
+        <w:tab/>
+      </w:r>
+      <w:r>
+        <w:rPr>
+          <w:u w:val="single"/>
+        </w:rPr>
+        <w:tab/>
       </w:r>
     </w:p>
     <w:p>
@@ -199,7 +385,7 @@
         <w:rPr>
           <w:noProof/>
         </w:rPr>
-        <w:t>4</w:t>
+        <w:t>1</w:t>
       </w:r>
       <w:r>
         <w:rPr>
@@ -272,7 +458,7 @@
         <w:rPr>
           <w:noProof/>
         </w:rPr>
-        <w:t>4</w:t>
+        <w:t>1</w:t>
       </w:r>
       <w:r>
         <w:rPr>
@@ -345,7 +531,7 @@
         <w:rPr>
           <w:noProof/>
         </w:rPr>
-        <w:t>4</w:t>
+        <w:t>1</w:t>
       </w:r>
       <w:r>
         <w:rPr>
@@ -418,7 +604,7 @@
         <w:rPr>
           <w:noProof/>
         </w:rPr>
-        <w:t>4</w:t>
+        <w:t>1</w:t>
       </w:r>
       <w:r>
         <w:rPr>
@@ -491,7 +677,7 @@
         <w:rPr>
           <w:noProof/>
         </w:rPr>
-        <w:t>5</w:t>
+        <w:t>1</w:t>
       </w:r>
       <w:r>
         <w:rPr>
@@ -564,7 +750,7 @@
         <w:rPr>
           <w:noProof/>
         </w:rPr>
-        <w:t>5</w:t>
+        <w:t>1</w:t>
       </w:r>
       <w:r>
         <w:rPr>
@@ -637,7 +823,7 @@
         <w:rPr>
           <w:noProof/>
         </w:rPr>
-        <w:t>5</w:t>
+        <w:t>1</w:t>
       </w:r>
       <w:r>
         <w:rPr>
@@ -717,7 +903,7 @@
         <w:rPr>
           <w:noProof/>
         </w:rPr>
-        <w:t>5</w:t>
+        <w:t>1</w:t>
       </w:r>
       <w:r>
         <w:rPr>
@@ -790,7 +976,7 @@
         <w:rPr>
           <w:noProof/>
         </w:rPr>
-        <w:t>6</w:t>
+        <w:t>1</w:t>
       </w:r>
       <w:r>
         <w:rPr>
@@ -863,7 +1049,7 @@
         <w:rPr>
           <w:noProof/>
         </w:rPr>
-        <w:t>6</w:t>
+        <w:t>1</w:t>
       </w:r>
       <w:r>
         <w:rPr>
@@ -936,7 +1122,7 @@
         <w:rPr>
           <w:noProof/>
         </w:rPr>
-        <w:t>7</w:t>
+        <w:t>1</w:t>
       </w:r>
       <w:r>
         <w:rPr>
@@ -1009,7 +1195,7 @@
         <w:rPr>
           <w:noProof/>
         </w:rPr>
-        <w:t>8</w:t>
+        <w:t>1</w:t>
       </w:r>
       <w:r>
         <w:rPr>
@@ -1082,7 +1268,7 @@
         <w:rPr>
           <w:noProof/>
         </w:rPr>
-        <w:t>9</w:t>
+        <w:t>1</w:t>
       </w:r>
       <w:r>
         <w:rPr>
@@ -1155,7 +1341,7 @@
         <w:rPr>
           <w:noProof/>
         </w:rPr>
-        <w:t>9</w:t>
+        <w:t>1</w:t>
       </w:r>
       <w:r>
         <w:rPr>
@@ -1228,7 +1414,7 @@
         <w:rPr>
           <w:noProof/>
         </w:rPr>
-        <w:t>10</w:t>
+        <w:t>1</w:t>
       </w:r>
       <w:r>
         <w:rPr>
@@ -1301,7 +1487,7 @@
         <w:rPr>
           <w:noProof/>
         </w:rPr>
-        <w:t>10</w:t>
+        <w:t>1</w:t>
       </w:r>
       <w:r>
         <w:rPr>
@@ -1374,7 +1560,7 @@
         <w:rPr>
           <w:noProof/>
         </w:rPr>
-        <w:t>11</w:t>
+        <w:t>1</w:t>
       </w:r>
       <w:r>
         <w:rPr>
@@ -1447,7 +1633,7 @@
         <w:rPr>
           <w:noProof/>
         </w:rPr>
-        <w:t>11</w:t>
+        <w:t>1</w:t>
       </w:r>
       <w:r>
         <w:rPr>
@@ -1520,7 +1706,7 @@
         <w:rPr>
           <w:noProof/>
         </w:rPr>
-        <w:t>12</w:t>
+        <w:t>1</w:t>
       </w:r>
       <w:r>
         <w:rPr>
@@ -1593,7 +1779,7 @@
         <w:rPr>
           <w:noProof/>
         </w:rPr>
-        <w:t>12</w:t>
+        <w:t>1</w:t>
       </w:r>
       <w:r>
         <w:rPr>
@@ -1666,7 +1852,7 @@
         <w:rPr>
           <w:noProof/>
         </w:rPr>
-        <w:t>13</w:t>
+        <w:t>1</w:t>
       </w:r>
       <w:r>
         <w:rPr>
@@ -1739,7 +1925,7 @@
         <w:rPr>
           <w:noProof/>
         </w:rPr>
-        <w:t>13</w:t>
+        <w:t>1</w:t>
       </w:r>
       <w:r>
         <w:rPr>
@@ -1812,7 +1998,7 @@
         <w:rPr>
           <w:noProof/>
         </w:rPr>
-        <w:t>13</w:t>
+        <w:t>1</w:t>
       </w:r>
       <w:r>
         <w:rPr>
@@ -1885,7 +2071,7 @@
         <w:rPr>
           <w:noProof/>
         </w:rPr>
-        <w:t>14</w:t>
+        <w:t>1</w:t>
       </w:r>
       <w:r>
         <w:rPr>
@@ -1958,7 +2144,7 @@
         <w:rPr>
           <w:noProof/>
         </w:rPr>
-        <w:t>14</w:t>
+        <w:t>1</w:t>
       </w:r>
       <w:r>
         <w:rPr>
@@ -2031,7 +2217,7 @@
         <w:rPr>
           <w:noProof/>
         </w:rPr>
-        <w:t>14</w:t>
+        <w:t>1</w:t>
       </w:r>
       <w:r>
         <w:rPr>
@@ -2104,7 +2290,7 @@
         <w:rPr>
           <w:noProof/>
         </w:rPr>
-        <w:t>15</w:t>
+        <w:t>1</w:t>
       </w:r>
       <w:r>
         <w:rPr>
@@ -2177,7 +2363,7 @@
         <w:rPr>
           <w:noProof/>
         </w:rPr>
-        <w:t>15</w:t>
+        <w:t>1</w:t>
       </w:r>
       <w:r>
         <w:rPr>
@@ -2202,7 +2388,6 @@
         <w:rPr>
           <w:noProof/>
         </w:rPr>
-        <w:lastRenderedPageBreak/>
         <w:t>4.4</w:t>
       </w:r>
       <w:r>
@@ -2251,7 +2436,7 @@
         <w:rPr>
           <w:noProof/>
         </w:rPr>
-        <w:t>16</w:t>
+        <w:t>1</w:t>
       </w:r>
       <w:r>
         <w:rPr>
@@ -2324,7 +2509,7 @@
         <w:rPr>
           <w:noProof/>
         </w:rPr>
-        <w:t>16</w:t>
+        <w:t>1</w:t>
       </w:r>
       <w:r>
         <w:rPr>
@@ -2397,7 +2582,7 @@
         <w:rPr>
           <w:noProof/>
         </w:rPr>
-        <w:t>16</w:t>
+        <w:t>1</w:t>
       </w:r>
       <w:r>
         <w:rPr>
@@ -2470,7 +2655,7 @@
         <w:rPr>
           <w:noProof/>
         </w:rPr>
-        <w:t>17</w:t>
+        <w:t>1</w:t>
       </w:r>
       <w:r>
         <w:rPr>
@@ -2559,7 +2744,7 @@
             <w:noProof/>
             <w:webHidden/>
           </w:rPr>
-          <w:t>7</w:t>
+          <w:t>1</w:t>
         </w:r>
         <w:r>
           <w:rPr>
@@ -2628,7 +2813,7 @@
             <w:noProof/>
             <w:webHidden/>
           </w:rPr>
-          <w:t>8</w:t>
+          <w:t>1</w:t>
         </w:r>
         <w:r>
           <w:rPr>
@@ -2653,14 +2838,13 @@
       <w:pPr>
         <w:pStyle w:val="1"/>
       </w:pPr>
-      <w:bookmarkStart w:id="1" w:name="_Ref322292653"/>
-      <w:bookmarkStart w:id="2" w:name="_Toc325892901"/>
-      <w:r>
-        <w:lastRenderedPageBreak/>
+      <w:bookmarkStart w:id="0" w:name="_Ref322292653"/>
+      <w:bookmarkStart w:id="1" w:name="_Toc325892901"/>
+      <w:r>
         <w:t>Abstract</w:t>
       </w:r>
+      <w:bookmarkEnd w:id="0"/>
       <w:bookmarkEnd w:id="1"/>
-      <w:bookmarkEnd w:id="2"/>
     </w:p>
     <w:p>
       <w:r>
@@ -2761,9 +2945,133 @@
       <w:pPr>
         <w:pStyle w:val="2"/>
       </w:pPr>
-      <w:bookmarkStart w:id="3" w:name="_Toc325892902"/>
+      <w:bookmarkStart w:id="2" w:name="_Toc325892902"/>
       <w:r>
         <w:t>Abbreviations list</w:t>
+      </w:r>
+      <w:bookmarkEnd w:id="2"/>
+    </w:p>
+    <w:tbl>
+      <w:tblPr>
+        <w:tblStyle w:val="ab"/>
+        <w:tblW w:w="0" w:type="auto"/>
+        <w:tblBorders>
+          <w:top w:val="none" w:sz="0" w:space="0" w:color="auto"/>
+          <w:left w:val="none" w:sz="0" w:space="0" w:color="auto"/>
+          <w:right w:val="none" w:sz="0" w:space="0" w:color="auto"/>
+          <w:insideV w:val="none" w:sz="0" w:space="0" w:color="auto"/>
+        </w:tblBorders>
+        <w:tblLook w:val="04A0" w:firstRow="1" w:lastRow="0" w:firstColumn="1" w:lastColumn="0" w:noHBand="0" w:noVBand="1"/>
+      </w:tblPr>
+      <w:tblGrid>
+        <w:gridCol w:w="1242"/>
+        <w:gridCol w:w="9322"/>
+      </w:tblGrid>
+      <w:tr>
+        <w:tc>
+          <w:tcPr>
+            <w:tcW w:w="1242" w:type="dxa"/>
+          </w:tcPr>
+          <w:p>
+            <w:pPr>
+              <w:rPr>
+                <w:b/>
+                <w:bCs/>
+              </w:rPr>
+            </w:pPr>
+            <w:r>
+              <w:rPr>
+                <w:b/>
+                <w:bCs/>
+              </w:rPr>
+              <w:t>DSL</w:t>
+            </w:r>
+          </w:p>
+        </w:tc>
+        <w:tc>
+          <w:tcPr>
+            <w:tcW w:w="9322" w:type="dxa"/>
+          </w:tcPr>
+          <w:p>
+            <w:r>
+              <w:t>Domain Specific Language</w:t>
+            </w:r>
+          </w:p>
+        </w:tc>
+      </w:tr>
+      <w:tr>
+        <w:tc>
+          <w:tcPr>
+            <w:tcW w:w="1242" w:type="dxa"/>
+          </w:tcPr>
+          <w:p>
+            <w:pPr>
+              <w:rPr>
+                <w:b/>
+                <w:bCs/>
+              </w:rPr>
+            </w:pPr>
+            <w:r>
+              <w:rPr>
+                <w:b/>
+                <w:bCs/>
+              </w:rPr>
+              <w:t>SDL</w:t>
+            </w:r>
+          </w:p>
+        </w:tc>
+        <w:tc>
+          <w:tcPr>
+            <w:tcW w:w="9322" w:type="dxa"/>
+          </w:tcPr>
+          <w:p>
+            <w:r>
+              <w:t>Simple Declarative Language</w:t>
+            </w:r>
+          </w:p>
+        </w:tc>
+      </w:tr>
+      <w:tr>
+        <w:tc>
+          <w:tcPr>
+            <w:tcW w:w="1242" w:type="dxa"/>
+          </w:tcPr>
+          <w:p>
+            <w:pPr>
+              <w:rPr>
+                <w:b/>
+                <w:bCs/>
+              </w:rPr>
+            </w:pPr>
+            <w:r>
+              <w:rPr>
+                <w:b/>
+                <w:bCs/>
+              </w:rPr>
+              <w:t>SVG</w:t>
+            </w:r>
+          </w:p>
+        </w:tc>
+        <w:tc>
+          <w:tcPr>
+            <w:tcW w:w="9322" w:type="dxa"/>
+          </w:tcPr>
+          <w:p>
+            <w:r>
+              <w:t>Scalable Vector Graphics</w:t>
+            </w:r>
+          </w:p>
+        </w:tc>
+      </w:tr>
+    </w:tbl>
+    <w:p/>
+    <w:p>
+      <w:pPr>
+        <w:pStyle w:val="2"/>
+      </w:pPr>
+      <w:bookmarkStart w:id="3" w:name="_Toc325892903"/>
+      <w:r>
+        <w:t>Definitions</w:t>
       </w:r>
       <w:bookmarkEnd w:id="3"/>
     </w:p>
@@ -2800,7 +3108,7 @@
                 <w:b/>
                 <w:bCs/>
               </w:rPr>
-              <w:t>DSL</w:t>
+              <w:t>INK Element</w:t>
             </w:r>
           </w:p>
         </w:tc>
@@ -2810,7 +3118,7 @@
           </w:tcPr>
           <w:p>
             <w:r>
-              <w:t>Domain Specific Language</w:t>
+              <w:t>It’s one of the following types : INK meta-class, INK class or INK Object</w:t>
             </w:r>
           </w:p>
         </w:tc>
@@ -2832,7 +3140,7 @@
                 <w:b/>
                 <w:bCs/>
               </w:rPr>
-              <w:t>SDL</w:t>
+              <w:t>INK File</w:t>
             </w:r>
           </w:p>
         </w:tc>
@@ -2842,39 +3150,7 @@
           </w:tcPr>
           <w:p>
             <w:r>
-              <w:t>Simple Declarative Language</w:t>
-            </w:r>
-          </w:p>
-        </w:tc>
-      </w:tr>
-      <w:tr>
-        <w:tc>
-          <w:tcPr>
-            <w:tcW w:w="1242" w:type="dxa"/>
-          </w:tcPr>
-          <w:p>
-            <w:pPr>
-              <w:rPr>
-                <w:b/>
-                <w:bCs/>
-              </w:rPr>
-            </w:pPr>
-            <w:r>
-              <w:rPr>
-                <w:b/>
-                <w:bCs/>
-              </w:rPr>
-              <w:t>SVG</w:t>
-            </w:r>
-          </w:p>
-        </w:tc>
-        <w:tc>
-          <w:tcPr>
-            <w:tcW w:w="9322" w:type="dxa"/>
-          </w:tcPr>
-          <w:p>
-            <w:r>
-              <w:t>Scalable Vector Graphics</w:t>
+              <w:t>A text file with “*.ink” suffix. Written in SDL format.</w:t>
             </w:r>
           </w:p>
         </w:tc>
@@ -2885,103 +3161,11 @@
       <w:pPr>
         <w:pStyle w:val="2"/>
       </w:pPr>
-      <w:bookmarkStart w:id="4" w:name="_Toc325892903"/>
-      <w:r>
-        <w:t>Definitions</w:t>
+      <w:bookmarkStart w:id="4" w:name="_Toc325892904"/>
+      <w:r>
+        <w:t>Applicable Documents</w:t>
       </w:r>
       <w:bookmarkEnd w:id="4"/>
-    </w:p>
-    <w:tbl>
-      <w:tblPr>
-        <w:tblStyle w:val="ab"/>
-        <w:tblW w:w="0" w:type="auto"/>
-        <w:tblBorders>
-          <w:top w:val="none" w:sz="0" w:space="0" w:color="auto"/>
-          <w:left w:val="none" w:sz="0" w:space="0" w:color="auto"/>
-          <w:right w:val="none" w:sz="0" w:space="0" w:color="auto"/>
-          <w:insideV w:val="none" w:sz="0" w:space="0" w:color="auto"/>
-        </w:tblBorders>
-        <w:tblLook w:val="04A0" w:firstRow="1" w:lastRow="0" w:firstColumn="1" w:lastColumn="0" w:noHBand="0" w:noVBand="1"/>
-      </w:tblPr>
-      <w:tblGrid>
-        <w:gridCol w:w="1242"/>
-        <w:gridCol w:w="9322"/>
-      </w:tblGrid>
-      <w:tr>
-        <w:tc>
-          <w:tcPr>
-            <w:tcW w:w="1242" w:type="dxa"/>
-          </w:tcPr>
-          <w:p>
-            <w:pPr>
-              <w:rPr>
-                <w:b/>
-                <w:bCs/>
-              </w:rPr>
-            </w:pPr>
-            <w:r>
-              <w:rPr>
-                <w:b/>
-                <w:bCs/>
-              </w:rPr>
-              <w:t>INK Element</w:t>
-            </w:r>
-          </w:p>
-        </w:tc>
-        <w:tc>
-          <w:tcPr>
-            <w:tcW w:w="9322" w:type="dxa"/>
-          </w:tcPr>
-          <w:p>
-            <w:r>
-              <w:t>It’s one of the following types : INK meta-class, INK class or INK Object</w:t>
-            </w:r>
-          </w:p>
-        </w:tc>
-      </w:tr>
-      <w:tr>
-        <w:tc>
-          <w:tcPr>
-            <w:tcW w:w="1242" w:type="dxa"/>
-          </w:tcPr>
-          <w:p>
-            <w:pPr>
-              <w:rPr>
-                <w:b/>
-                <w:bCs/>
-              </w:rPr>
-            </w:pPr>
-            <w:r>
-              <w:rPr>
-                <w:b/>
-                <w:bCs/>
-              </w:rPr>
-              <w:t>INK File</w:t>
-            </w:r>
-          </w:p>
-        </w:tc>
-        <w:tc>
-          <w:tcPr>
-            <w:tcW w:w="9322" w:type="dxa"/>
-          </w:tcPr>
-          <w:p>
-            <w:r>
-              <w:t>A text file with “*.ink” suffix. Written in SDL format.</w:t>
-            </w:r>
-          </w:p>
-        </w:tc>
-      </w:tr>
-    </w:tbl>
-    <w:p/>
-    <w:p>
-      <w:pPr>
-        <w:pStyle w:val="2"/>
-      </w:pPr>
-      <w:bookmarkStart w:id="5" w:name="_Toc325892904"/>
-      <w:r>
-        <w:t>Applicable Documents</w:t>
-      </w:r>
-      <w:bookmarkEnd w:id="5"/>
     </w:p>
     <w:tbl>
       <w:tblPr>
@@ -3147,7 +3331,10 @@
               <w:jc w:val="center"/>
             </w:pPr>
             <w:r>
-              <w:t>1.0</w:t>
+              <w:t>2</w:t>
+            </w:r>
+            <w:r>
+              <w:t>.0</w:t>
             </w:r>
           </w:p>
         </w:tc>
@@ -3161,13 +3348,13 @@
               <w:jc w:val="center"/>
             </w:pPr>
             <w:r>
-              <w:t>27</w:t>
+              <w:t>25</w:t>
             </w:r>
             <w:r>
               <w:t>/0</w:t>
             </w:r>
             <w:r>
-              <w:t>5</w:t>
+              <w:t>9</w:t>
             </w:r>
             <w:r>
               <w:t>/2012</w:t>
@@ -3186,460 +3373,464 @@
       <w:pPr>
         <w:pStyle w:val="1"/>
       </w:pPr>
-      <w:bookmarkStart w:id="6" w:name="_Toc325892905"/>
-      <w:r>
-        <w:lastRenderedPageBreak/>
+      <w:bookmarkStart w:id="5" w:name="_Toc325892905"/>
+      <w:r>
         <w:t>Requirements</w:t>
+      </w:r>
+      <w:bookmarkEnd w:id="5"/>
+    </w:p>
+    <w:p>
+      <w:r>
+        <w:t>General requirements ordered by sub-categories.</w:t>
+      </w:r>
+    </w:p>
+    <w:p>
+      <w:pPr>
+        <w:pStyle w:val="2"/>
+      </w:pPr>
+      <w:bookmarkStart w:id="6" w:name="_Toc325892906"/>
+      <w:r>
+        <w:t>Development Environment</w:t>
       </w:r>
       <w:bookmarkEnd w:id="6"/>
     </w:p>
     <w:p>
       <w:r>
-        <w:t>General requirements ordered by sub-categories.</w:t>
+        <w:t xml:space="preserve">The coding will be done with the </w:t>
+      </w:r>
+      <w:r>
+        <w:t>Eclipse Plugi</w:t>
+      </w:r>
+      <w:r>
+        <w:t>n Development Environment (PDE) as enhance</w:t>
+      </w:r>
+      <w:r>
+        <w:t>ment</w:t>
+      </w:r>
+      <w:r>
+        <w:t xml:space="preserve"> plugin of the ink-core archive.</w:t>
       </w:r>
     </w:p>
     <w:p>
+      <w:r>
+        <w:t>The developed plugin will be a “v</w:t>
+      </w:r>
+      <w:r>
+        <w:t>iew based Plugin</w:t>
+      </w:r>
+      <w:r>
+        <w:t>”. Meaning the Plugin views should have functional interaction between them.</w:t>
+      </w:r>
+    </w:p>
+    <w:p>
+      <w:r>
+        <w:t xml:space="preserve">It will </w:t>
+      </w:r>
+      <w:r>
+        <w:t>add the “Ink Diagram, “Ink kiosk”</w:t>
+      </w:r>
+      <w:r>
+        <w:t xml:space="preserve"> and</w:t>
+      </w:r>
+      <w:r>
+        <w:t xml:space="preserve"> the</w:t>
+      </w:r>
+      <w:r>
+        <w:t xml:space="preserve"> “Ink Properties”</w:t>
+      </w:r>
+      <w:r>
+        <w:t xml:space="preserve"> </w:t>
+      </w:r>
+      <w:r>
+        <w:t>v</w:t>
+      </w:r>
+      <w:r>
+        <w:t>iew</w:t>
+      </w:r>
+      <w:r>
+        <w:t>s</w:t>
+      </w:r>
+      <w:r>
+        <w:t>,</w:t>
+      </w:r>
+      <w:r>
+        <w:t xml:space="preserve"> under the</w:t>
+      </w:r>
+      <w:r>
+        <w:t xml:space="preserve"> category name</w:t>
+      </w:r>
+      <w:r>
+        <w:t>d</w:t>
+      </w:r>
+      <w:r>
+        <w:t xml:space="preserve"> “INK’</w:t>
+      </w:r>
+      <w:r>
+        <w:t>,</w:t>
+      </w:r>
+      <w:r>
+        <w:t xml:space="preserve"> </w:t>
+      </w:r>
+      <w:r>
+        <w:t>a</w:t>
+      </w:r>
+      <w:r>
+        <w:t xml:space="preserve">s enhancement to </w:t>
+      </w:r>
+      <w:r>
+        <w:t>the INK framework plugin</w:t>
+      </w:r>
+      <w:r>
+        <w:t>.</w:t>
+      </w:r>
+      <w:r>
+        <w:t xml:space="preserve"> </w:t>
+      </w:r>
+    </w:p>
+    <w:p>
       <w:pPr>
         <w:pStyle w:val="2"/>
       </w:pPr>
-      <w:bookmarkStart w:id="7" w:name="_Toc325892906"/>
-      <w:r>
-        <w:t>Development Environment</w:t>
+      <w:bookmarkStart w:id="7" w:name="_Toc325892907"/>
+      <w:r>
+        <w:t xml:space="preserve">Coding </w:t>
+      </w:r>
+      <w:r>
+        <w:t>C</w:t>
+      </w:r>
+      <w:r>
+        <w:t>onventions</w:t>
       </w:r>
       <w:bookmarkEnd w:id="7"/>
     </w:p>
     <w:p>
       <w:r>
-        <w:t xml:space="preserve">The coding will be done with the </w:t>
-      </w:r>
-      <w:r>
-        <w:t>Eclipse Plugi</w:t>
-      </w:r>
-      <w:r>
-        <w:t>n Development Environment (PDE) as enhance</w:t>
-      </w:r>
-      <w:r>
-        <w:t>ment</w:t>
-      </w:r>
-      <w:r>
-        <w:t xml:space="preserve"> plugin of the ink-core archive.</w:t>
+        <w:t>Coding a</w:t>
+      </w:r>
+      <w:r>
+        <w:t xml:space="preserve">rtifacts naming convention </w:t>
+      </w:r>
+      <w:r>
+        <w:t>should</w:t>
+      </w:r>
+      <w:r>
+        <w:t xml:space="preserve"> </w:t>
+      </w:r>
+      <w:r>
+        <w:t>be:</w:t>
+      </w:r>
+      <w:r>
+        <w:t xml:space="preserve"> “</w:t>
+      </w:r>
+      <w:proofErr w:type="spellStart"/>
+      <w:r>
+        <w:t>ink.</w:t>
+      </w:r>
+      <w:r>
+        <w:t>inkstone</w:t>
+      </w:r>
+      <w:proofErr w:type="spellEnd"/>
+      <w:r>
+        <w:t>.*”</w:t>
+      </w:r>
+      <w:r>
+        <w:t xml:space="preserve">, as an add-in to the INK </w:t>
+      </w:r>
+      <w:r>
+        <w:t>framework</w:t>
+      </w:r>
+      <w:r>
+        <w:t>.</w:t>
       </w:r>
     </w:p>
     <w:p>
-      <w:r>
-        <w:t>The developed plugin will be a “v</w:t>
-      </w:r>
-      <w:r>
-        <w:t>iew based Plugin</w:t>
-      </w:r>
-      <w:r>
-        <w:t>”. Meaning the Plugin views should have functional interaction between them.</w:t>
-      </w:r>
-    </w:p>
-    <w:p>
-      <w:r>
-        <w:t xml:space="preserve">It will </w:t>
-      </w:r>
-      <w:r>
-        <w:t>add the “Ink Diagram, “Ink kiosk”</w:t>
-      </w:r>
-      <w:r>
-        <w:t xml:space="preserve"> and</w:t>
-      </w:r>
-      <w:r>
-        <w:t xml:space="preserve"> the</w:t>
-      </w:r>
-      <w:r>
-        <w:t xml:space="preserve"> “Ink Properties”</w:t>
-      </w:r>
-      <w:r>
-        <w:t xml:space="preserve"> </w:t>
-      </w:r>
-      <w:r>
-        <w:t>v</w:t>
-      </w:r>
-      <w:r>
-        <w:t>iew</w:t>
-      </w:r>
-      <w:r>
-        <w:t>s</w:t>
-      </w:r>
-      <w:r>
-        <w:t>,</w:t>
-      </w:r>
-      <w:r>
-        <w:t xml:space="preserve"> under the</w:t>
-      </w:r>
-      <w:r>
-        <w:t xml:space="preserve"> category name</w:t>
-      </w:r>
-      <w:r>
-        <w:t>d</w:t>
-      </w:r>
-      <w:r>
-        <w:t xml:space="preserve"> “INK’</w:t>
-      </w:r>
-      <w:r>
-        <w:t>,</w:t>
-      </w:r>
-      <w:r>
-        <w:t xml:space="preserve"> </w:t>
-      </w:r>
-      <w:r>
-        <w:t>a</w:t>
-      </w:r>
-      <w:r>
-        <w:t xml:space="preserve">s enhancement to </w:t>
-      </w:r>
-      <w:r>
-        <w:t>the INK framework plugin</w:t>
-      </w:r>
-      <w:r>
-        <w:t>.</w:t>
-      </w:r>
-      <w:r>
-        <w:t xml:space="preserve"> </w:t>
-      </w:r>
-    </w:p>
-    <w:p>
       <w:pPr>
         <w:pStyle w:val="2"/>
-      </w:pPr>
-      <w:bookmarkStart w:id="8" w:name="_Toc325892907"/>
-      <w:r>
-        <w:t xml:space="preserve">Coding </w:t>
-      </w:r>
-      <w:r>
-        <w:t>C</w:t>
-      </w:r>
-      <w:r>
-        <w:t>onventions</w:t>
+        <w:rPr>
+          <w:shd w:val="clear" w:color="auto" w:fill="FFFFFF"/>
+        </w:rPr>
+      </w:pPr>
+      <w:bookmarkStart w:id="8" w:name="_Toc325892908"/>
+      <w:r>
+        <w:t xml:space="preserve">Data </w:t>
+      </w:r>
+      <w:r>
+        <w:rPr>
+          <w:shd w:val="clear" w:color="auto" w:fill="FFFFFF"/>
+        </w:rPr>
+        <w:t>Repositories</w:t>
       </w:r>
       <w:bookmarkEnd w:id="8"/>
     </w:p>
     <w:p>
       <w:r>
-        <w:t>Coding a</w:t>
-      </w:r>
-      <w:r>
-        <w:t xml:space="preserve">rtifacts naming convention </w:t>
-      </w:r>
-      <w:r>
-        <w:t>should</w:t>
+        <w:t>The</w:t>
       </w:r>
       <w:r>
         <w:t xml:space="preserve"> </w:t>
       </w:r>
       <w:r>
-        <w:t>be:</w:t>
-      </w:r>
-      <w:r>
-        <w:t xml:space="preserve"> “</w:t>
+        <w:t>“</w:t>
+      </w:r>
+      <w:r>
+        <w:t>INK</w:t>
+      </w:r>
+      <w:r>
+        <w:t xml:space="preserve"> Diagram” </w:t>
+      </w:r>
+      <w:r>
+        <w:t xml:space="preserve">graphical </w:t>
+      </w:r>
+      <w:r>
+        <w:t xml:space="preserve">data </w:t>
+      </w:r>
+      <w:r>
+        <w:t>should be save</w:t>
+      </w:r>
+      <w:r>
+        <w:t>d</w:t>
+      </w:r>
+      <w:r>
+        <w:t xml:space="preserve"> into</w:t>
+      </w:r>
+      <w:r>
+        <w:t xml:space="preserve"> a</w:t>
+      </w:r>
+      <w:r>
+        <w:t xml:space="preserve"> “*.</w:t>
       </w:r>
       <w:proofErr w:type="spellStart"/>
       <w:r>
-        <w:t>org.</w:t>
-      </w:r>
-      <w:r>
-        <w:t>ink.</w:t>
-      </w:r>
-      <w:r>
-        <w:t>inkstone</w:t>
+        <w:t>svg</w:t>
       </w:r>
       <w:proofErr w:type="spellEnd"/>
       <w:r>
-        <w:t>.*”</w:t>
+        <w:t>” files, using</w:t>
+      </w:r>
+      <w:r>
+        <w:t xml:space="preserve"> </w:t>
+      </w:r>
+      <w:r>
+        <w:t>SVG syntax per diagram.</w:t>
       </w:r>
     </w:p>
     <w:p>
-      <w:pPr>
-        <w:pStyle w:val="2"/>
-        <w:rPr>
-          <w:shd w:val="clear" w:color="auto" w:fill="FFFFFF"/>
-        </w:rPr>
-      </w:pPr>
-      <w:bookmarkStart w:id="9" w:name="_Toc325892908"/>
-      <w:r>
-        <w:t xml:space="preserve">Data </w:t>
-      </w:r>
-      <w:r>
-        <w:rPr>
-          <w:shd w:val="clear" w:color="auto" w:fill="FFFFFF"/>
-        </w:rPr>
-        <w:t>Repositories</w:t>
+      <w:r>
+        <w:t>Diagrams</w:t>
+      </w:r>
+      <w:r>
+        <w:t xml:space="preserve"> </w:t>
+      </w:r>
+      <w:r>
+        <w:t>(</w:t>
+      </w:r>
+      <w:r>
+        <w:t>INK</w:t>
+      </w:r>
+      <w:r>
+        <w:t>)</w:t>
+      </w:r>
+      <w:r>
+        <w:t xml:space="preserve"> elements data </w:t>
+      </w:r>
+      <w:r>
+        <w:t xml:space="preserve">will persist </w:t>
+      </w:r>
+      <w:r>
+        <w:t>in</w:t>
+      </w:r>
+      <w:r>
+        <w:t xml:space="preserve"> the </w:t>
+      </w:r>
+      <w:r>
+        <w:t>“*.ink” files, using INK syntax</w:t>
+      </w:r>
+      <w:r>
+        <w:t>, as usual done in the INK framework</w:t>
+      </w:r>
+      <w:r>
+        <w:t>.</w:t>
+      </w:r>
+    </w:p>
+    <w:p>
+      <w:r>
+        <w:t xml:space="preserve">Each INK </w:t>
+      </w:r>
+      <w:r>
+        <w:t xml:space="preserve">element </w:t>
+      </w:r>
+      <w:r>
+        <w:t xml:space="preserve">shell </w:t>
+      </w:r>
+      <w:proofErr w:type="gramStart"/>
+      <w:r>
+        <w:t>be</w:t>
+      </w:r>
+      <w:proofErr w:type="gramEnd"/>
+      <w:r>
+        <w:t xml:space="preserve"> defined only in one INK file, but could be drawn in one or more INK </w:t>
+      </w:r>
+      <w:r>
+        <w:t>diagram</w:t>
+      </w:r>
+      <w:r>
+        <w:t>s</w:t>
+      </w:r>
+      <w:r>
+        <w:t xml:space="preserve"> (0…</w:t>
+      </w:r>
+      <w:r>
+        <w:rPr>
+          <w:sz w:val="26"/>
+          <w:szCs w:val="26"/>
+        </w:rPr>
+        <w:t>m</w:t>
+      </w:r>
+      <w:r>
+        <w:t>)</w:t>
+      </w:r>
+      <w:r>
+        <w:t>.</w:t>
+      </w:r>
+    </w:p>
+    <w:p>
+      <w:r>
+        <w:t>Change in one data representation</w:t>
+      </w:r>
+      <w:r>
+        <w:t xml:space="preserve"> of INK element </w:t>
+      </w:r>
+      <w:r>
+        <w:t xml:space="preserve">should </w:t>
+      </w:r>
+      <w:r>
+        <w:t>have an update e</w:t>
+      </w:r>
+      <w:r>
+        <w:t xml:space="preserve">ffect </w:t>
+      </w:r>
+      <w:r>
+        <w:t xml:space="preserve">to </w:t>
+      </w:r>
+      <w:r>
+        <w:t xml:space="preserve">all other </w:t>
+      </w:r>
+      <w:r>
+        <w:t xml:space="preserve">graphic </w:t>
+      </w:r>
+      <w:r>
+        <w:t xml:space="preserve">representations </w:t>
+      </w:r>
+      <w:r>
+        <w:t xml:space="preserve">of the </w:t>
+      </w:r>
+      <w:r>
+        <w:t>INK</w:t>
+      </w:r>
+      <w:r>
+        <w:t xml:space="preserve"> </w:t>
+      </w:r>
+      <w:r>
+        <w:t>element.</w:t>
+      </w:r>
+    </w:p>
+    <w:p/>
+    <w:p>
+      <w:r>
+        <w:br w:type="page"/>
+      </w:r>
+    </w:p>
+    <w:p>
+      <w:pPr>
+        <w:pStyle w:val="1"/>
+      </w:pPr>
+      <w:bookmarkStart w:id="9" w:name="_Toc325892909"/>
+      <w:r>
+        <w:t xml:space="preserve">Requirements </w:t>
+      </w:r>
+      <w:r>
+        <w:t>E</w:t>
+      </w:r>
+      <w:r>
+        <w:t xml:space="preserve">ntities </w:t>
+      </w:r>
+      <w:r>
+        <w:t xml:space="preserve">&amp; </w:t>
+      </w:r>
+      <w:r>
+        <w:t>Context</w:t>
       </w:r>
       <w:bookmarkEnd w:id="9"/>
     </w:p>
     <w:p>
       <w:r>
-        <w:t>The</w:t>
+        <w:t>D</w:t>
+      </w:r>
+      <w:r>
+        <w:t>efine</w:t>
+      </w:r>
+      <w:r>
+        <w:t xml:space="preserve"> the project </w:t>
+      </w:r>
+      <w:r>
+        <w:t xml:space="preserve">scope </w:t>
+      </w:r>
+      <w:r>
+        <w:t xml:space="preserve">by definition of the </w:t>
+      </w:r>
+      <w:r>
+        <w:t>participated entities</w:t>
+      </w:r>
+      <w:r>
+        <w:t xml:space="preserve"> in the </w:t>
+      </w:r>
+      <w:r>
+        <w:t>scenarios</w:t>
+      </w:r>
+      <w:r>
+        <w:t xml:space="preserve"> of chapter</w:t>
       </w:r>
       <w:r>
         <w:t xml:space="preserve"> </w:t>
       </w:r>
       <w:r>
-        <w:t>“</w:t>
-      </w:r>
-      <w:r>
-        <w:t>INK</w:t>
-      </w:r>
-      <w:r>
-        <w:t xml:space="preserve"> Diagram” </w:t>
-      </w:r>
-      <w:r>
-        <w:t xml:space="preserve">graphical </w:t>
-      </w:r>
-      <w:r>
-        <w:t xml:space="preserve">data </w:t>
-      </w:r>
-      <w:r>
-        <w:t>should be save</w:t>
-      </w:r>
-      <w:r>
-        <w:t>d</w:t>
-      </w:r>
-      <w:r>
-        <w:t xml:space="preserve"> into</w:t>
-      </w:r>
-      <w:r>
-        <w:t xml:space="preserve"> a</w:t>
-      </w:r>
-      <w:r>
-        <w:t xml:space="preserve"> “*.</w:t>
-      </w:r>
-      <w:proofErr w:type="spellStart"/>
-      <w:r>
-        <w:t>svg</w:t>
-      </w:r>
-      <w:proofErr w:type="spellEnd"/>
-      <w:r>
-        <w:t>” files, using</w:t>
-      </w:r>
-      <w:r>
-        <w:t xml:space="preserve"> </w:t>
-      </w:r>
-      <w:r>
-        <w:t>SVG syntax per diagram.</w:t>
+        <w:fldChar w:fldCharType="begin"/>
+      </w:r>
+      <w:r>
+        <w:instrText xml:space="preserve"> REF _Ref322292625 \r \h </w:instrText>
+      </w:r>
+      <w:r>
+        <w:fldChar w:fldCharType="separate"/>
+      </w:r>
+      <w:r>
+        <w:rPr>
+          <w:rFonts w:hint="cs"/>
+          <w:cs/>
+        </w:rPr>
+        <w:t>‎</w:t>
+      </w:r>
+      <w:r>
+        <w:t>4</w:t>
+      </w:r>
+      <w:r>
+        <w:fldChar w:fldCharType="end"/>
+      </w:r>
+      <w:r>
+        <w:t>.</w:t>
       </w:r>
     </w:p>
     <w:p>
-      <w:r>
-        <w:t>Diagrams</w:t>
-      </w:r>
-      <w:r>
-        <w:t xml:space="preserve"> </w:t>
-      </w:r>
-      <w:r>
-        <w:t>(</w:t>
-      </w:r>
-      <w:r>
-        <w:t>INK</w:t>
-      </w:r>
-      <w:r>
-        <w:t>)</w:t>
-      </w:r>
-      <w:r>
-        <w:t xml:space="preserve"> elements data </w:t>
-      </w:r>
-      <w:r>
-        <w:t xml:space="preserve">will persist </w:t>
-      </w:r>
-      <w:r>
-        <w:t>in</w:t>
-      </w:r>
-      <w:r>
-        <w:t xml:space="preserve"> the </w:t>
-      </w:r>
-      <w:r>
-        <w:t>“*.ink” files, using INK syntax</w:t>
-      </w:r>
-      <w:r>
-        <w:t>, as usual done in the INK framework</w:t>
-      </w:r>
-      <w:r>
-        <w:t>.</w:t>
-      </w:r>
-    </w:p>
-    <w:p>
-      <w:r>
-        <w:t xml:space="preserve">Each INK </w:t>
-      </w:r>
-      <w:r>
-        <w:t xml:space="preserve">element </w:t>
-      </w:r>
-      <w:r>
-        <w:t xml:space="preserve">shell </w:t>
-      </w:r>
-      <w:proofErr w:type="gramStart"/>
-      <w:r>
-        <w:t>be</w:t>
-      </w:r>
-      <w:proofErr w:type="gramEnd"/>
-      <w:r>
-        <w:t xml:space="preserve"> defined only in one INK file, but could be drawn in one or more INK </w:t>
-      </w:r>
-      <w:r>
-        <w:t>diagram</w:t>
-      </w:r>
-      <w:r>
-        <w:t>s</w:t>
-      </w:r>
-      <w:r>
-        <w:t xml:space="preserve"> (0…</w:t>
-      </w:r>
-      <w:r>
-        <w:rPr>
-          <w:sz w:val="26"/>
-          <w:szCs w:val="26"/>
-        </w:rPr>
-        <w:t>m</w:t>
-      </w:r>
-      <w:r>
-        <w:t>)</w:t>
-      </w:r>
-      <w:r>
-        <w:t>.</w:t>
-      </w:r>
-    </w:p>
-    <w:p>
-      <w:r>
-        <w:t>Change in one data representation</w:t>
-      </w:r>
-      <w:r>
-        <w:t xml:space="preserve"> of INK element </w:t>
-      </w:r>
-      <w:r>
-        <w:t xml:space="preserve">should </w:t>
-      </w:r>
-      <w:r>
-        <w:t>have an update e</w:t>
-      </w:r>
-      <w:r>
-        <w:t xml:space="preserve">ffect </w:t>
-      </w:r>
-      <w:r>
-        <w:t xml:space="preserve">to </w:t>
-      </w:r>
-      <w:r>
-        <w:t xml:space="preserve">all other </w:t>
-      </w:r>
-      <w:r>
-        <w:t xml:space="preserve">graphic </w:t>
-      </w:r>
-      <w:r>
-        <w:t xml:space="preserve">representations </w:t>
-      </w:r>
-      <w:r>
-        <w:t xml:space="preserve">of the </w:t>
-      </w:r>
-      <w:r>
-        <w:t>INK</w:t>
-      </w:r>
-      <w:r>
-        <w:t xml:space="preserve"> </w:t>
-      </w:r>
-      <w:r>
-        <w:t>element.</w:t>
-      </w:r>
-    </w:p>
-    <w:p/>
-    <w:p>
-      <w:r>
-        <w:br w:type="page"/>
-      </w:r>
-    </w:p>
-    <w:p>
-      <w:pPr>
-        <w:pStyle w:val="1"/>
-      </w:pPr>
-      <w:bookmarkStart w:id="10" w:name="_Toc325892909"/>
-      <w:r>
-        <w:lastRenderedPageBreak/>
-        <w:t xml:space="preserve">Requirements </w:t>
-      </w:r>
-      <w:r>
-        <w:t>E</w:t>
-      </w:r>
-      <w:r>
-        <w:t xml:space="preserve">ntities </w:t>
-      </w:r>
-      <w:r>
-        <w:t xml:space="preserve">&amp; </w:t>
-      </w:r>
-      <w:r>
-        <w:t>Context</w:t>
+      <w:pPr>
+        <w:pStyle w:val="2"/>
+      </w:pPr>
+      <w:bookmarkStart w:id="10" w:name="_Toc325892910"/>
+      <w:r>
+        <w:t>Participated E</w:t>
+      </w:r>
+      <w:r>
+        <w:t>ntities</w:t>
       </w:r>
       <w:bookmarkEnd w:id="10"/>
-    </w:p>
-    <w:p>
-      <w:r>
-        <w:t>D</w:t>
-      </w:r>
-      <w:r>
-        <w:t>efine</w:t>
-      </w:r>
-      <w:r>
-        <w:t xml:space="preserve"> the project </w:t>
-      </w:r>
-      <w:r>
-        <w:t xml:space="preserve">scope </w:t>
-      </w:r>
-      <w:r>
-        <w:t xml:space="preserve">by definition of the </w:t>
-      </w:r>
-      <w:r>
-        <w:t>participated entities</w:t>
-      </w:r>
-      <w:r>
-        <w:t xml:space="preserve"> in the </w:t>
-      </w:r>
-      <w:r>
-        <w:t>scenarios</w:t>
-      </w:r>
-      <w:r>
-        <w:t xml:space="preserve"> of chapter</w:t>
-      </w:r>
-      <w:r>
-        <w:t xml:space="preserve"> </w:t>
-      </w:r>
-      <w:r>
-        <w:fldChar w:fldCharType="begin"/>
-      </w:r>
-      <w:r>
-        <w:instrText xml:space="preserve"> REF _Ref322292625 \r \h </w:instrText>
-      </w:r>
-      <w:r>
-        <w:fldChar w:fldCharType="separate"/>
-      </w:r>
-      <w:r>
-        <w:rPr>
-          <w:rFonts w:hint="cs"/>
-          <w:cs/>
-        </w:rPr>
-        <w:t>‎</w:t>
-      </w:r>
-      <w:r>
-        <w:t>4</w:t>
-      </w:r>
-      <w:r>
-        <w:fldChar w:fldCharType="end"/>
-      </w:r>
-      <w:r>
-        <w:t>.</w:t>
-      </w:r>
-    </w:p>
-    <w:p>
-      <w:pPr>
-        <w:pStyle w:val="2"/>
-      </w:pPr>
-      <w:bookmarkStart w:id="11" w:name="_Toc325892910"/>
-      <w:r>
-        <w:t>Participated E</w:t>
-      </w:r>
-      <w:r>
-        <w:t>ntities</w:t>
-      </w:r>
-      <w:bookmarkEnd w:id="11"/>
     </w:p>
     <w:p>
       <w:pPr>
@@ -3788,7 +3979,7 @@
           <w:bCs/>
           <w:u w:val="single"/>
         </w:rPr>
-        <w:t>File</w:t>
+        <w:t>Model</w:t>
       </w:r>
     </w:p>
     <w:p>
@@ -3800,16 +3991,48 @@
         </w:numPr>
       </w:pPr>
       <w:r>
-        <w:t xml:space="preserve">The INK-core text </w:t>
-      </w:r>
-      <w:r>
-        <w:t>file. Updated by the</w:t>
+        <w:t xml:space="preserve">The INK-core </w:t>
+      </w:r>
+      <w:r>
+        <w:t>dynamic data model in eclipse.</w:t>
+      </w:r>
+      <w:r>
+        <w:t xml:space="preserve"> Updated by the</w:t>
+      </w:r>
+      <w:r>
+        <w:t xml:space="preserve"> INK programmer who save </w:t>
+      </w:r>
+      <w:proofErr w:type="gramStart"/>
+      <w:r>
+        <w:t>it’s</w:t>
+      </w:r>
+      <w:proofErr w:type="gramEnd"/>
+      <w:r>
+        <w:t xml:space="preserve"> work using the</w:t>
       </w:r>
       <w:r>
         <w:t xml:space="preserve"> INK</w:t>
       </w:r>
       <w:r>
-        <w:t xml:space="preserve"> editor (INK-core archive)</w:t>
+        <w:t xml:space="preserve"> editor</w:t>
+      </w:r>
+      <w:r>
+        <w:t xml:space="preserve"> view</w:t>
+      </w:r>
+      <w:r>
+        <w:t xml:space="preserve"> (</w:t>
+      </w:r>
+      <w:r>
+        <w:t xml:space="preserve">part of the </w:t>
+      </w:r>
+      <w:r>
+        <w:t>INK</w:t>
+      </w:r>
+      <w:r>
+        <w:t xml:space="preserve"> framework plugin</w:t>
+      </w:r>
+      <w:r>
+        <w:t>)</w:t>
       </w:r>
       <w:r>
         <w:t>.</w:t>
@@ -4019,11 +4242,11 @@
       <w:pPr>
         <w:pStyle w:val="2"/>
       </w:pPr>
-      <w:bookmarkStart w:id="12" w:name="_Toc325892911"/>
+      <w:bookmarkStart w:id="11" w:name="_Toc325892911"/>
       <w:r>
         <w:t>Context diagram</w:t>
       </w:r>
-      <w:bookmarkEnd w:id="12"/>
+      <w:bookmarkEnd w:id="11"/>
     </w:p>
     <w:p>
       <w:r>
@@ -4189,7 +4412,14 @@
                                   <w:szCs w:val="18"/>
                                 </w:rPr>
                                 <w:br/>
-                                <w:t>File</w:t>
+                              </w:r>
+                              <w:r>
+                                <w:rPr>
+                                  <w:rFonts w:eastAsia="Calibri" w:cs="Arial"/>
+                                  <w:sz w:val="18"/>
+                                  <w:szCs w:val="18"/>
+                                </w:rPr>
+                                <w:t>Model</w:t>
                               </w:r>
                             </w:p>
                           </w:txbxContent>
@@ -5250,7 +5480,14 @@
                             <w:szCs w:val="18"/>
                           </w:rPr>
                           <w:br/>
-                          <w:t>File</w:t>
+                        </w:r>
+                        <w:r>
+                          <w:rPr>
+                            <w:rFonts w:eastAsia="Calibri" w:cs="Arial"/>
+                            <w:sz w:val="18"/>
+                            <w:szCs w:val="18"/>
+                          </w:rPr>
+                          <w:t>Model</w:t>
                         </w:r>
                       </w:p>
                     </w:txbxContent>
@@ -5519,7 +5756,7 @@
         <w:pStyle w:val="af"/>
         <w:jc w:val="center"/>
       </w:pPr>
-      <w:bookmarkStart w:id="13" w:name="_Toc325892933"/>
+      <w:bookmarkStart w:id="12" w:name="_Toc325892933"/>
       <w:r>
         <w:t xml:space="preserve">Figure </w:t>
       </w:r>
@@ -5547,7 +5784,7 @@
       <w:r>
         <w:t xml:space="preserve"> - Context Diagram</w:t>
       </w:r>
-      <w:bookmarkEnd w:id="13"/>
+      <w:bookmarkEnd w:id="12"/>
     </w:p>
     <w:p>
       <w:r>
@@ -5558,14 +5795,13 @@
       <w:pPr>
         <w:pStyle w:val="1"/>
       </w:pPr>
-      <w:bookmarkStart w:id="14" w:name="_Ref322292625"/>
-      <w:bookmarkStart w:id="15" w:name="_Toc325892912"/>
-      <w:r>
-        <w:lastRenderedPageBreak/>
+      <w:bookmarkStart w:id="13" w:name="_Ref322292625"/>
+      <w:bookmarkStart w:id="14" w:name="_Toc325892912"/>
+      <w:r>
         <w:t>Use cases &amp; Scenarios details</w:t>
       </w:r>
+      <w:bookmarkEnd w:id="13"/>
       <w:bookmarkEnd w:id="14"/>
-      <w:bookmarkEnd w:id="15"/>
     </w:p>
     <w:p>
       <w:r>
@@ -5654,35 +5890,22 @@
                                 <w:noProof/>
                               </w:rPr>
                             </w:pPr>
-                            <w:bookmarkStart w:id="16" w:name="_Toc325892934"/>
+                            <w:bookmarkStart w:id="15" w:name="_Toc325892934"/>
                             <w:r>
                               <w:t xml:space="preserve">Figure </w:t>
                             </w:r>
-                            <w:r>
-                              <w:fldChar w:fldCharType="begin"/>
-                            </w:r>
-                            <w:r>
-                              <w:instrText xml:space="preserve"> SEQ Figure \* ARABIC </w:instrText>
-                            </w:r>
-                            <w:r>
-                              <w:fldChar w:fldCharType="separate"/>
-                            </w:r>
-                            <w:r>
-                              <w:rPr>
-                                <w:noProof/>
-                              </w:rPr>
-                              <w:t>2</w:t>
-                            </w:r>
-                            <w:r>
-                              <w:rPr>
-                                <w:noProof/>
-                              </w:rPr>
-                              <w:fldChar w:fldCharType="end"/>
-                            </w:r>
+                            <w:fldSimple w:instr=" SEQ Figure \* ARABIC ">
+                              <w:r>
+                                <w:rPr>
+                                  <w:noProof/>
+                                </w:rPr>
+                                <w:t>2</w:t>
+                              </w:r>
+                            </w:fldSimple>
                             <w:r>
                               <w:t xml:space="preserve"> - Use Case Diagram</w:t>
                             </w:r>
-                            <w:bookmarkEnd w:id="16"/>
+                            <w:bookmarkEnd w:id="15"/>
                           </w:p>
                         </w:txbxContent>
                       </wps:txbx>
@@ -6348,6 +6571,41 @@
                         </wps:style>
                         <wps:bodyPr/>
                       </wps:wsp>
+                      <wps:wsp>
+                        <wps:cNvPr id="44" name="מחבר חץ ישר 44"/>
+                        <wps:cNvCnPr>
+                          <a:stCxn id="4" idx="3"/>
+                          <a:endCxn id="5" idx="6"/>
+                        </wps:cNvCnPr>
+                        <wps:spPr>
+                          <a:xfrm flipH="1">
+                            <a:off x="3430254" y="2131188"/>
+                            <a:ext cx="478644" cy="506623"/>
+                          </a:xfrm>
+                          <a:prstGeom prst="straightConnector1">
+                            <a:avLst/>
+                          </a:prstGeom>
+                          <a:ln w="19050">
+                            <a:headEnd type="arrow"/>
+                            <a:tailEnd type="arrow"/>
+                          </a:ln>
+                        </wps:spPr>
+                        <wps:style>
+                          <a:lnRef idx="1">
+                            <a:schemeClr val="accent1"/>
+                          </a:lnRef>
+                          <a:fillRef idx="0">
+                            <a:schemeClr val="accent1"/>
+                          </a:fillRef>
+                          <a:effectRef idx="0">
+                            <a:schemeClr val="accent1"/>
+                          </a:effectRef>
+                          <a:fontRef idx="minor">
+                            <a:schemeClr val="tx1"/>
+                          </a:fontRef>
+                        </wps:style>
+                        <wps:bodyPr/>
+                      </wps:wsp>
                     </wpc:wpc>
                   </a:graphicData>
                 </a:graphic>
@@ -6362,7 +6620,7 @@
           </mc:Choice>
           <mc:Fallback>
             <w:pict>
-              <v:group id="בד ציור 4" o:spid="_x0000_s1053" editas="canvas" style="position:absolute;margin-left:0;margin-top:0;width:496.5pt;height:262.35pt;z-index:251656704;mso-position-horizontal-relative:char;mso-position-vertical-relative:line" coordsize="63055,33318" o:gfxdata="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">
+              <v:group id="בד ציור 4" o:spid="_x0000_s1053" editas="canvas" style="position:absolute;margin-left:0;margin-top:0;width:496.5pt;height:262.35pt;z-index:251656704;mso-position-horizontal-relative:char;mso-position-vertical-relative:line" coordsize="63055,33318" o:gfxdata="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">
                 <v:shape id="_x0000_s1054" type="#_x0000_t75" style="position:absolute;width:63055;height:33318;visibility:visible;mso-wrap-style:square">
                   <v:fill o:detectmouseclick="t"/>
                   <v:path o:connecttype="none"/>
@@ -6531,6 +6789,9 @@
                 <v:shape id="מחבר חץ ישר 42" o:spid="_x0000_s1067" type="#_x0000_t32" style="position:absolute;left:43344;top:13449;width:3;height:2947;visibility:visible;mso-wrap-style:square" o:connectortype="straight" o:gfxdata="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" strokecolor="#4579b8 [3044]" strokeweight="1.5pt">
                   <v:stroke startarrow="open" endarrow="open"/>
                 </v:shape>
+                <v:shape id="מחבר חץ ישר 44" o:spid="_x0000_s1068" type="#_x0000_t32" style="position:absolute;left:34302;top:21311;width:4786;height:5067;flip:x;visibility:visible;mso-wrap-style:square" o:connectortype="straight" o:gfxdata="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" strokecolor="#4579b8 [3044]" strokeweight="1.5pt">
+                  <v:stroke startarrow="open" endarrow="open"/>
+                </v:shape>
                 <w10:wrap anchory="line"/>
               </v:group>
             </w:pict>
@@ -7093,7 +7354,15 @@
           </w:tcPr>
           <w:p>
             <w:r>
-              <w:t>Selects the add INK diagram command.</w:t>
+              <w:t>Selects the add INK diagram command</w:t>
+            </w:r>
+            <w:r>
+              <w:t>, and write the selected name to the diagram.</w:t>
+            </w:r>
+          </w:p>
+          <w:p>
+            <w:r>
+              <w:t>Also the user should associate the diagram to a new *.ink file, or to the default &lt;diagram-name&gt;.ink file, for new INK elements created on the diagram.</w:t>
             </w:r>
           </w:p>
         </w:tc>
@@ -7367,6 +7636,9 @@
             <w:proofErr w:type="spellEnd"/>
             <w:r>
               <w:t>” file and clears the properties view.</w:t>
+            </w:r>
+            <w:r>
+              <w:t xml:space="preserve"> And a new</w:t>
             </w:r>
           </w:p>
         </w:tc>
@@ -8256,7 +8528,6 @@
       </w:pPr>
       <w:bookmarkStart w:id="21" w:name="_Toc325892917"/>
       <w:r>
-        <w:lastRenderedPageBreak/>
         <w:t xml:space="preserve">Use Case: </w:t>
       </w:r>
       <w:r>
@@ -8617,7 +8888,19 @@
           </w:tcPr>
           <w:p>
             <w:r>
-              <w:t>The INK file automatically updated.</w:t>
+              <w:t xml:space="preserve">The INK </w:t>
+            </w:r>
+            <w:r>
+              <w:t>model</w:t>
+            </w:r>
+            <w:r>
+              <w:t xml:space="preserve"> </w:t>
+            </w:r>
+            <w:r>
+              <w:t xml:space="preserve">is </w:t>
+            </w:r>
+            <w:r>
+              <w:t>automatically updated.</w:t>
             </w:r>
           </w:p>
         </w:tc>
@@ -9228,7 +9511,13 @@
           </w:tcPr>
           <w:p>
             <w:r>
-              <w:t>The INK file automatically updated.</w:t>
+              <w:t xml:space="preserve">The INK </w:t>
+            </w:r>
+            <w:r>
+              <w:t>model is</w:t>
+            </w:r>
+            <w:r>
+              <w:t xml:space="preserve"> automatically updated.</w:t>
             </w:r>
           </w:p>
         </w:tc>
@@ -9663,7 +9952,13 @@
           </w:tcPr>
           <w:p>
             <w:r>
-              <w:t>The INK file automatically updated.</w:t>
+              <w:t xml:space="preserve">The INK </w:t>
+            </w:r>
+            <w:r>
+              <w:t>model is</w:t>
+            </w:r>
+            <w:r>
+              <w:t xml:space="preserve"> automatically updated.</w:t>
             </w:r>
           </w:p>
         </w:tc>
@@ -9964,15 +10259,23 @@
         <w:pStyle w:val="3"/>
       </w:pPr>
       <w:r>
-        <w:lastRenderedPageBreak/>
-        <w:t>Scenario: Add INK File</w:t>
+        <w:t xml:space="preserve">Scenario: Add INK </w:t>
       </w:r>
       <w:bookmarkEnd w:id="25"/>
       <w:r>
-        <w:t xml:space="preserve"> t</w:t>
-      </w:r>
-      <w:r>
-        <w:t>o Diagram</w:t>
+        <w:t xml:space="preserve">library (DSL) </w:t>
+      </w:r>
+      <w:r>
+        <w:t>t</w:t>
+      </w:r>
+      <w:r>
+        <w:t>o</w:t>
+      </w:r>
+      <w:r>
+        <w:t xml:space="preserve"> a </w:t>
+      </w:r>
+      <w:r>
+        <w:t>Diagram</w:t>
       </w:r>
     </w:p>
     <w:tbl>
@@ -10026,7 +10329,19 @@
           </w:tcPr>
           <w:p>
             <w:r>
-              <w:t>Add a graphics notation of INK elements and relation as describe in a textual INK file.</w:t>
+              <w:t>Add a graphics notation of INK element</w:t>
+            </w:r>
+            <w:r>
+              <w:t xml:space="preserve">s and relation as describe in the </w:t>
+            </w:r>
+            <w:r>
+              <w:t xml:space="preserve">INK </w:t>
+            </w:r>
+            <w:r>
+              <w:t>model</w:t>
+            </w:r>
+            <w:r>
+              <w:t>.</w:t>
             </w:r>
           </w:p>
         </w:tc>
@@ -10049,7 +10364,19 @@
           </w:tcPr>
           <w:p>
             <w:r>
-              <w:t>User drops an INK file into the view.</w:t>
+              <w:t xml:space="preserve">User drops an INK </w:t>
+            </w:r>
+            <w:r>
+              <w:t>Kiosk library bar</w:t>
+            </w:r>
+            <w:r>
+              <w:t xml:space="preserve"> into the </w:t>
+            </w:r>
+            <w:r>
+              <w:t xml:space="preserve">diagram </w:t>
+            </w:r>
+            <w:r>
+              <w:t>view.</w:t>
             </w:r>
           </w:p>
         </w:tc>
@@ -10072,7 +10399,19 @@
           </w:tcPr>
           <w:p>
             <w:r>
-              <w:t>INK file scanned and added to the diagram.</w:t>
+              <w:t xml:space="preserve">The </w:t>
+            </w:r>
+            <w:r>
+              <w:t xml:space="preserve">INK </w:t>
+            </w:r>
+            <w:r>
+              <w:t xml:space="preserve">library </w:t>
+            </w:r>
+            <w:r>
+              <w:t xml:space="preserve">elements are </w:t>
+            </w:r>
+            <w:r>
+              <w:t>scanned and added to the diagram.</w:t>
             </w:r>
           </w:p>
         </w:tc>
@@ -10211,7 +10550,13 @@
           </w:tcPr>
           <w:p>
             <w:r>
-              <w:t>Select an INK file from the Package Explorer view and drops it into the view diagram view.</w:t>
+              <w:t>Select a</w:t>
+            </w:r>
+            <w:r>
+              <w:t xml:space="preserve"> library expand bar in the Kiosk view, and drag &amp; drops it </w:t>
+            </w:r>
+            <w:r>
+              <w:t>into the view diagram view.</w:t>
             </w:r>
           </w:p>
         </w:tc>
@@ -10253,22 +10598,7 @@
           </w:tcPr>
           <w:p>
             <w:r>
-              <w:t xml:space="preserve">Wake the Kiosk view </w:t>
-            </w:r>
-            <w:r>
-              <w:t xml:space="preserve">(if closed open it) </w:t>
-            </w:r>
-            <w:r>
-              <w:t xml:space="preserve">with request </w:t>
-            </w:r>
-            <w:r>
-              <w:t>to handle multi elements insert from the INK File</w:t>
-            </w:r>
-            <w:r>
-              <w:t>, and a list of the current diagram existing elements</w:t>
-            </w:r>
-            <w:r>
-              <w:t>.</w:t>
+              <w:t>Gets INK elements list from the Kiosk view.</w:t>
             </w:r>
           </w:p>
         </w:tc>
@@ -10276,11 +10606,7 @@
           <w:tcPr>
             <w:tcW w:w="2641" w:type="dxa"/>
           </w:tcPr>
-          <w:p>
-            <w:r>
-              <w:t>If closed the kiosk view will be automatically open (See scenario “Show INK Kiosk View”).</w:t>
-            </w:r>
-          </w:p>
+          <w:p/>
         </w:tc>
       </w:tr>
       <w:tr>
@@ -10304,71 +10630,7 @@
           </w:tcPr>
           <w:p>
             <w:r>
-              <w:t>INK Kiosk view</w:t>
-            </w:r>
-          </w:p>
-        </w:tc>
-        <w:tc>
-          <w:tcPr>
-            <w:tcW w:w="5263" w:type="dxa"/>
-          </w:tcPr>
-          <w:p>
-            <w:r>
-              <w:t xml:space="preserve">Performs </w:t>
-            </w:r>
-            <w:r>
-              <w:t>the</w:t>
-            </w:r>
-            <w:r>
-              <w:t xml:space="preserve"> “Add INK File To Kiosk”</w:t>
-            </w:r>
-            <w:r>
-              <w:t xml:space="preserve"> scenario to ensure that the linked INK file is fully known to the Kiosk.</w:t>
-            </w:r>
-          </w:p>
-        </w:tc>
-        <w:tc>
-          <w:tcPr>
-            <w:tcW w:w="2641" w:type="dxa"/>
-          </w:tcPr>
-          <w:p>
-            <w:r>
-              <w:t xml:space="preserve">A Call to </w:t>
-            </w:r>
-            <w:r>
-              <w:t>other scenario “Add INK File To Kiosk”.</w:t>
-            </w:r>
-          </w:p>
-        </w:tc>
-      </w:tr>
-      <w:tr>
-        <w:tc>
-          <w:tcPr>
-            <w:tcW w:w="534" w:type="dxa"/>
-          </w:tcPr>
-          <w:p>
-            <w:pPr>
-              <w:pStyle w:val="ac"/>
-              <w:numPr>
-                <w:ilvl w:val="0"/>
-                <w:numId w:val="24"/>
-              </w:numPr>
-            </w:pPr>
-          </w:p>
-        </w:tc>
-        <w:tc>
-          <w:tcPr>
-            <w:tcW w:w="2126" w:type="dxa"/>
-          </w:tcPr>
-          <w:p>
-            <w:r>
-              <w:t xml:space="preserve">INK </w:t>
-            </w:r>
-            <w:r>
-              <w:t>Kiosk</w:t>
-            </w:r>
-            <w:r>
-              <w:t xml:space="preserve"> view</w:t>
+              <w:t>INK Diagram view</w:t>
             </w:r>
           </w:p>
         </w:tc>
@@ -10396,43 +10658,13 @@
               </w:numPr>
             </w:pPr>
             <w:r>
-              <w:t xml:space="preserve">Marks all </w:t>
-            </w:r>
-            <w:r>
-              <w:t xml:space="preserve">diagram </w:t>
-            </w:r>
-            <w:r>
-              <w:t xml:space="preserve">none </w:t>
-            </w:r>
-            <w:r>
-              <w:t xml:space="preserve">existing </w:t>
-            </w:r>
-            <w:r>
-              <w:t>element</w:t>
-            </w:r>
-            <w:r>
-              <w:t>s</w:t>
-            </w:r>
-            <w:r>
-              <w:t xml:space="preserve"> in the</w:t>
-            </w:r>
-            <w:r>
-              <w:t xml:space="preserve"> INK</w:t>
-            </w:r>
-            <w:r>
-              <w:t xml:space="preserve"> file.</w:t>
-            </w:r>
-          </w:p>
-          <w:p>
-            <w:pPr>
-              <w:pStyle w:val="ac"/>
-              <w:numPr>
-                <w:ilvl w:val="0"/>
-                <w:numId w:val="23"/>
-              </w:numPr>
-            </w:pPr>
-            <w:r>
-              <w:t xml:space="preserve">Order all marked elements in </w:t>
+              <w:t xml:space="preserve">Order all </w:t>
+            </w:r>
+            <w:r>
+              <w:t xml:space="preserve">input </w:t>
+            </w:r>
+            <w:r>
+              <w:t xml:space="preserve">elements in </w:t>
             </w:r>
             <w:r>
               <w:t>a topological sort</w:t>
@@ -10444,7 +10676,13 @@
               <w:t xml:space="preserve"> list</w:t>
             </w:r>
             <w:r>
-              <w:t xml:space="preserve"> (ignoring relations to element neither in the INK file nor in the current diagram)</w:t>
+              <w:t xml:space="preserve"> (ignoring relations to element neither in the </w:t>
+            </w:r>
+            <w:r>
+              <w:t>input group</w:t>
+            </w:r>
+            <w:r>
+              <w:t xml:space="preserve"> nor in the current diagram)</w:t>
             </w:r>
             <w:r>
               <w:t>.</w:t>
@@ -10920,7 +11158,6 @@
         <w:pStyle w:val="3"/>
       </w:pPr>
       <w:r>
-        <w:lastRenderedPageBreak/>
         <w:t>Scenario: Diagram Edit Fail</w:t>
       </w:r>
       <w:bookmarkEnd w:id="27"/>
@@ -11282,7 +11519,6 @@
       </w:pPr>
       <w:bookmarkStart w:id="28" w:name="_Toc325892924"/>
       <w:r>
-        <w:lastRenderedPageBreak/>
         <w:t>Use Case: Manage INK Kiosk</w:t>
       </w:r>
       <w:bookmarkEnd w:id="28"/>
@@ -11846,9 +12082,12 @@
         <w:t>Scenar</w:t>
       </w:r>
       <w:r>
-        <w:t>io: Add INK file</w:t>
+        <w:t xml:space="preserve">io: Add INK </w:t>
       </w:r>
       <w:bookmarkEnd w:id="30"/>
+      <w:r>
+        <w:t>Model</w:t>
+      </w:r>
       <w:r>
         <w:t xml:space="preserve"> t</w:t>
       </w:r>
@@ -11913,7 +12152,10 @@
               <w:t xml:space="preserve">(or update) </w:t>
             </w:r>
             <w:r>
-              <w:t>linked file section to the Kiosk view.</w:t>
+              <w:t>INK model elements</w:t>
+            </w:r>
+            <w:r>
+              <w:t xml:space="preserve"> to the Kiosk view.</w:t>
             </w:r>
           </w:p>
         </w:tc>
@@ -11968,19 +12210,7 @@
           </w:tcPr>
           <w:p>
             <w:r>
-              <w:t>Linked file section is added</w:t>
-            </w:r>
-            <w:r>
-              <w:t xml:space="preserve"> </w:t>
-            </w:r>
-            <w:r>
-              <w:t>/</w:t>
-            </w:r>
-            <w:r>
-              <w:t xml:space="preserve"> </w:t>
-            </w:r>
-            <w:r>
-              <w:t>updated.</w:t>
+              <w:t>n/a</w:t>
             </w:r>
           </w:p>
         </w:tc>
@@ -12119,7 +12349,7 @@
           </w:tcPr>
           <w:p>
             <w:r>
-              <w:t>Drops an INK file from the Package Explorer view.</w:t>
+              <w:t>Open selection dialog, and select the DSL’s (INK namespaces / libraries) to be added/updated in the Kiosk view display.</w:t>
             </w:r>
           </w:p>
         </w:tc>
@@ -12127,10 +12357,17 @@
           <w:tcPr>
             <w:tcW w:w="2641" w:type="dxa"/>
           </w:tcPr>
-          <w:p/>
+          <w:p>
+            <w:r>
+              <w:t>User may select only some namespaces, leaving other namespaces out of the Kiosk display.</w:t>
+            </w:r>
+          </w:p>
         </w:tc>
       </w:tr>
       <w:tr>
+        <w:trPr>
+          <w:trHeight w:val="826"/>
+        </w:trPr>
         <w:tc>
           <w:tcPr>
             <w:tcW w:w="534" w:type="dxa"/>
@@ -12160,136 +12397,14 @@
             <w:tcW w:w="5263" w:type="dxa"/>
           </w:tcPr>
           <w:p>
-            <w:pPr>
-              <w:pStyle w:val="ac"/>
-              <w:numPr>
-                <w:ilvl w:val="0"/>
-                <w:numId w:val="21"/>
-              </w:numPr>
-            </w:pPr>
-            <w:r>
-              <w:t>If no related section exists to the INK file, add a new section panel with the file name.</w:t>
-            </w:r>
-          </w:p>
-          <w:p>
-            <w:pPr>
-              <w:pStyle w:val="ac"/>
-              <w:numPr>
-                <w:ilvl w:val="0"/>
-                <w:numId w:val="21"/>
-              </w:numPr>
-            </w:pPr>
-            <w:r>
-              <w:t>Scan the INK file.</w:t>
-            </w:r>
-          </w:p>
-          <w:p>
-            <w:pPr>
-              <w:pStyle w:val="ac"/>
-              <w:numPr>
-                <w:ilvl w:val="0"/>
-                <w:numId w:val="21"/>
-              </w:numPr>
-            </w:pPr>
-            <w:r>
-              <w:t>Add (or update) INK elements to the file section in the kiosk.</w:t>
+            <w:r>
+              <w:t>Scan selected libraries un the INK model, and add them to the Kiosk display.</w:t>
             </w:r>
           </w:p>
         </w:tc>
         <w:tc>
           <w:tcPr>
             <w:tcW w:w="2641" w:type="dxa"/>
-            <w:vMerge w:val="restart"/>
-          </w:tcPr>
-          <w:p>
-            <w:r>
-              <w:t>On I/O file error go to “Add/Remove INK File Fails” scenario.</w:t>
-            </w:r>
-          </w:p>
-        </w:tc>
-      </w:tr>
-      <w:tr>
-        <w:tc>
-          <w:tcPr>
-            <w:tcW w:w="534" w:type="dxa"/>
-          </w:tcPr>
-          <w:p>
-            <w:pPr>
-              <w:pStyle w:val="ac"/>
-              <w:numPr>
-                <w:ilvl w:val="0"/>
-                <w:numId w:val="15"/>
-              </w:numPr>
-            </w:pPr>
-          </w:p>
-        </w:tc>
-        <w:tc>
-          <w:tcPr>
-            <w:tcW w:w="2126" w:type="dxa"/>
-          </w:tcPr>
-          <w:p>
-            <w:r>
-              <w:t>INK Kiosk view</w:t>
-            </w:r>
-          </w:p>
-        </w:tc>
-        <w:tc>
-          <w:tcPr>
-            <w:tcW w:w="5263" w:type="dxa"/>
-          </w:tcPr>
-          <w:p>
-            <w:r>
-              <w:t>Open the file section in the Kiosk view.</w:t>
-            </w:r>
-          </w:p>
-        </w:tc>
-        <w:tc>
-          <w:tcPr>
-            <w:tcW w:w="2641" w:type="dxa"/>
-            <w:vMerge/>
-          </w:tcPr>
-          <w:p/>
-        </w:tc>
-      </w:tr>
-      <w:tr>
-        <w:tc>
-          <w:tcPr>
-            <w:tcW w:w="534" w:type="dxa"/>
-          </w:tcPr>
-          <w:p>
-            <w:pPr>
-              <w:pStyle w:val="ac"/>
-              <w:numPr>
-                <w:ilvl w:val="0"/>
-                <w:numId w:val="15"/>
-              </w:numPr>
-            </w:pPr>
-          </w:p>
-        </w:tc>
-        <w:tc>
-          <w:tcPr>
-            <w:tcW w:w="2126" w:type="dxa"/>
-          </w:tcPr>
-          <w:p>
-            <w:r>
-              <w:t>INK Kiosk view</w:t>
-            </w:r>
-          </w:p>
-        </w:tc>
-        <w:tc>
-          <w:tcPr>
-            <w:tcW w:w="5263" w:type="dxa"/>
-          </w:tcPr>
-          <w:p>
-            <w:r>
-              <w:t>Save sections data in plugin configuration of the project.</w:t>
-            </w:r>
-          </w:p>
-        </w:tc>
-        <w:tc>
-          <w:tcPr>
-            <w:tcW w:w="2641" w:type="dxa"/>
-            <w:vMerge/>
           </w:tcPr>
           <w:p/>
         </w:tc>
@@ -12308,9 +12423,12 @@
       </w:pPr>
       <w:bookmarkStart w:id="31" w:name="_Toc325892927"/>
       <w:r>
-        <w:t>Scenario: Remove INK file</w:t>
+        <w:t xml:space="preserve">Scenario: Remove INK </w:t>
       </w:r>
       <w:bookmarkEnd w:id="31"/>
+      <w:r>
+        <w:t>Model</w:t>
+      </w:r>
       <w:r>
         <w:t xml:space="preserve"> from Kiosk</w:t>
       </w:r>
@@ -12366,7 +12484,16 @@
           </w:tcPr>
           <w:p>
             <w:r>
-              <w:t>Delete linked file section from the Kiosk view.</w:t>
+              <w:t>Clears the</w:t>
+            </w:r>
+            <w:r>
+              <w:t xml:space="preserve"> Kiosk view</w:t>
+            </w:r>
+            <w:r>
+              <w:t xml:space="preserve"> display</w:t>
+            </w:r>
+            <w:r>
+              <w:t>.</w:t>
             </w:r>
           </w:p>
         </w:tc>
@@ -12412,7 +12539,7 @@
           </w:tcPr>
           <w:p>
             <w:r>
-              <w:t>Linked file section is deleted.</w:t>
+              <w:t>Kiosk display cleared.</w:t>
             </w:r>
           </w:p>
         </w:tc>
@@ -12551,7 +12678,10 @@
           </w:tcPr>
           <w:p>
             <w:r>
-              <w:t xml:space="preserve">Selects linked file section and press the Delete key. </w:t>
+              <w:t>P</w:t>
+            </w:r>
+            <w:r>
+              <w:t xml:space="preserve"> the Delete key. </w:t>
             </w:r>
           </w:p>
         </w:tc>
@@ -12593,7 +12723,7 @@
           </w:tcPr>
           <w:p>
             <w:r>
-              <w:t>Pops a warning dialog and let the user cancel the deletion, or to confirm deletion.</w:t>
+              <w:t>Clear Kiosk display, from the last selected elements.</w:t>
             </w:r>
           </w:p>
         </w:tc>
@@ -12602,159 +12732,24 @@
             <w:tcW w:w="2641" w:type="dxa"/>
           </w:tcPr>
           <w:p/>
-        </w:tc>
-      </w:tr>
-      <w:tr>
-        <w:tc>
-          <w:tcPr>
-            <w:tcW w:w="534" w:type="dxa"/>
-          </w:tcPr>
-          <w:p>
-            <w:pPr>
-              <w:pStyle w:val="ac"/>
-              <w:numPr>
-                <w:ilvl w:val="0"/>
-                <w:numId w:val="25"/>
-              </w:numPr>
-            </w:pPr>
-          </w:p>
-        </w:tc>
-        <w:tc>
-          <w:tcPr>
-            <w:tcW w:w="2126" w:type="dxa"/>
-          </w:tcPr>
-          <w:p>
-            <w:r>
-              <w:t>User</w:t>
-            </w:r>
-          </w:p>
-        </w:tc>
-        <w:tc>
-          <w:tcPr>
-            <w:tcW w:w="5263" w:type="dxa"/>
-          </w:tcPr>
-          <w:p>
-            <w:r>
-              <w:t>If selects “Cancel” the scenario will be cancelled.</w:t>
-            </w:r>
-          </w:p>
-        </w:tc>
-        <w:tc>
-          <w:tcPr>
-            <w:tcW w:w="2641" w:type="dxa"/>
-          </w:tcPr>
-          <w:p>
-            <w:r>
-              <w:t>End of scenario.</w:t>
-            </w:r>
-          </w:p>
-        </w:tc>
-      </w:tr>
-      <w:tr>
-        <w:tc>
-          <w:tcPr>
-            <w:tcW w:w="534" w:type="dxa"/>
-          </w:tcPr>
-          <w:p>
-            <w:pPr>
-              <w:pStyle w:val="ac"/>
-              <w:numPr>
-                <w:ilvl w:val="0"/>
-                <w:numId w:val="25"/>
-              </w:numPr>
-            </w:pPr>
-          </w:p>
-        </w:tc>
-        <w:tc>
-          <w:tcPr>
-            <w:tcW w:w="2126" w:type="dxa"/>
-          </w:tcPr>
-          <w:p>
-            <w:r>
-              <w:t>INK Kiosk view</w:t>
-            </w:r>
-          </w:p>
-        </w:tc>
-        <w:tc>
-          <w:tcPr>
-            <w:tcW w:w="5263" w:type="dxa"/>
-          </w:tcPr>
-          <w:p>
-            <w:r>
-              <w:t>Remove</w:t>
-            </w:r>
-            <w:r>
-              <w:t xml:space="preserve"> the </w:t>
-            </w:r>
-            <w:r>
-              <w:t xml:space="preserve">selected </w:t>
-            </w:r>
-            <w:r>
-              <w:t>file section in the Kiosk view.</w:t>
-            </w:r>
-          </w:p>
-        </w:tc>
-        <w:tc>
-          <w:tcPr>
-            <w:tcW w:w="2641" w:type="dxa"/>
-          </w:tcPr>
-          <w:p/>
-        </w:tc>
-      </w:tr>
-      <w:tr>
-        <w:tc>
-          <w:tcPr>
-            <w:tcW w:w="534" w:type="dxa"/>
-          </w:tcPr>
-          <w:p>
-            <w:pPr>
-              <w:pStyle w:val="ac"/>
-              <w:numPr>
-                <w:ilvl w:val="0"/>
-                <w:numId w:val="25"/>
-              </w:numPr>
-            </w:pPr>
-          </w:p>
-        </w:tc>
-        <w:tc>
-          <w:tcPr>
-            <w:tcW w:w="2126" w:type="dxa"/>
-          </w:tcPr>
-          <w:p>
-            <w:r>
-              <w:t>INK Kiosk view</w:t>
-            </w:r>
-          </w:p>
-        </w:tc>
-        <w:tc>
-          <w:tcPr>
-            <w:tcW w:w="5263" w:type="dxa"/>
-          </w:tcPr>
-          <w:p>
-            <w:r>
-              <w:t>Save sections data in plugin configuration of the project.</w:t>
-            </w:r>
-          </w:p>
-        </w:tc>
-        <w:tc>
-          <w:tcPr>
-            <w:tcW w:w="2641" w:type="dxa"/>
-          </w:tcPr>
-          <w:p>
-            <w:r>
-              <w:t>On I/O file error go to “Add/Remove INK File Fails” scenario.</w:t>
-            </w:r>
-          </w:p>
         </w:tc>
       </w:tr>
     </w:tbl>
     <w:p>
-      <w:pPr>
-        <w:pStyle w:val="3"/>
-      </w:pPr>
-      <w:bookmarkStart w:id="32" w:name="_Toc325892928"/>
-      <w:r>
-        <w:t>Scenario: Add/Remove INK File Fails</w:t>
+      <w:r>
+        <w:br w:type="page"/>
+      </w:r>
+    </w:p>
+    <w:p>
+      <w:pPr>
+        <w:pStyle w:val="2"/>
+      </w:pPr>
+      <w:bookmarkStart w:id="32" w:name="_Toc325892929"/>
+      <w:r>
+        <w:t>Use Case:</w:t>
+      </w:r>
+      <w:r>
+        <w:t xml:space="preserve"> Manage INK Properties</w:t>
       </w:r>
       <w:bookmarkEnd w:id="32"/>
     </w:p>
@@ -12776,7 +12771,7 @@
           </w:tcPr>
           <w:p>
             <w:r>
-              <w:t xml:space="preserve">Scenario type </w:t>
+              <w:t>Goal/Brief description</w:t>
             </w:r>
           </w:p>
         </w:tc>
@@ -12786,7 +12781,7 @@
           </w:tcPr>
           <w:p>
             <w:r>
-              <w:t>Secondary</w:t>
+              <w:t>Handle INK elements properties.</w:t>
             </w:r>
           </w:p>
         </w:tc>
@@ -12799,7 +12794,7 @@
           </w:tcPr>
           <w:p>
             <w:r>
-              <w:t>Brief description</w:t>
+              <w:t>Include use cases</w:t>
             </w:r>
           </w:p>
         </w:tc>
@@ -12809,7 +12804,7 @@
           </w:tcPr>
           <w:p>
             <w:r>
-              <w:t>Handle errors of adding or removing INK file from the Kiosk view.</w:t>
+              <w:t>None</w:t>
             </w:r>
           </w:p>
         </w:tc>
@@ -12822,7 +12817,7 @@
           </w:tcPr>
           <w:p>
             <w:r>
-              <w:t>Scenario precondition</w:t>
+              <w:t>Triggering Entity</w:t>
             </w:r>
           </w:p>
         </w:tc>
@@ -12832,7 +12827,7 @@
           </w:tcPr>
           <w:p>
             <w:r>
-              <w:t>Add/Remove INK file scenario has an error.</w:t>
+              <w:t>The user and the INK Diagram view.</w:t>
             </w:r>
           </w:p>
         </w:tc>
@@ -12845,7 +12840,7 @@
           </w:tcPr>
           <w:p>
             <w:r>
-              <w:t>Scenario post-condition</w:t>
+              <w:t>Triggering Event</w:t>
             </w:r>
           </w:p>
         </w:tc>
@@ -12855,7 +12850,7 @@
           </w:tcPr>
           <w:p>
             <w:r>
-              <w:t>An error message display.</w:t>
+              <w:t>INK element selection or update.</w:t>
             </w:r>
           </w:p>
         </w:tc>
@@ -12868,6 +12863,86 @@
           </w:tcPr>
           <w:p>
             <w:r>
+              <w:t>Precondition</w:t>
+            </w:r>
+          </w:p>
+        </w:tc>
+        <w:tc>
+          <w:tcPr>
+            <w:tcW w:w="7904" w:type="dxa"/>
+          </w:tcPr>
+          <w:p>
+            <w:r>
+              <w:t>None</w:t>
+            </w:r>
+          </w:p>
+        </w:tc>
+      </w:tr>
+      <w:tr>
+        <w:tc>
+          <w:tcPr>
+            <w:tcW w:w="2660" w:type="dxa"/>
+            <w:shd w:val="clear" w:color="auto" w:fill="DAEEF3" w:themeFill="accent5" w:themeFillTint="33"/>
+          </w:tcPr>
+          <w:p>
+            <w:r>
+              <w:t>Success post-condition</w:t>
+            </w:r>
+          </w:p>
+        </w:tc>
+        <w:tc>
+          <w:tcPr>
+            <w:tcW w:w="7904" w:type="dxa"/>
+          </w:tcPr>
+          <w:p>
+            <w:r>
+              <w:t>None</w:t>
+            </w:r>
+          </w:p>
+        </w:tc>
+      </w:tr>
+      <w:tr>
+        <w:tc>
+          <w:tcPr>
+            <w:tcW w:w="2660" w:type="dxa"/>
+            <w:shd w:val="clear" w:color="auto" w:fill="DAEEF3" w:themeFill="accent5" w:themeFillTint="33"/>
+          </w:tcPr>
+          <w:p>
+            <w:r>
+              <w:t>Failed post-condition</w:t>
+            </w:r>
+          </w:p>
+        </w:tc>
+        <w:tc>
+          <w:tcPr>
+            <w:tcW w:w="7904" w:type="dxa"/>
+          </w:tcPr>
+          <w:p>
+            <w:r>
+              <w:t>File I/O error.</w:t>
+            </w:r>
+          </w:p>
+          <w:p>
+            <w:r>
+              <w:t xml:space="preserve">INK core </w:t>
+            </w:r>
+            <w:r>
+              <w:t>compilation error</w:t>
+            </w:r>
+            <w:r>
+              <w:t>.</w:t>
+            </w:r>
+          </w:p>
+        </w:tc>
+      </w:tr>
+      <w:tr>
+        <w:tc>
+          <w:tcPr>
+            <w:tcW w:w="2660" w:type="dxa"/>
+            <w:shd w:val="clear" w:color="auto" w:fill="DAEEF3" w:themeFill="accent5" w:themeFillTint="33"/>
+          </w:tcPr>
+          <w:p>
+            <w:r>
               <w:t>Remarks</w:t>
             </w:r>
           </w:p>
@@ -12876,9 +12951,141 @@
           <w:tcPr>
             <w:tcW w:w="7904" w:type="dxa"/>
           </w:tcPr>
-          <w:p>
-            <w:r>
-              <w:t>none</w:t>
+          <w:p/>
+        </w:tc>
+      </w:tr>
+    </w:tbl>
+    <w:p>
+      <w:pPr>
+        <w:pStyle w:val="3"/>
+      </w:pPr>
+      <w:bookmarkStart w:id="33" w:name="_Toc325892930"/>
+      <w:r>
+        <w:t>Scenario: Show INK Properties View</w:t>
+      </w:r>
+      <w:bookmarkEnd w:id="33"/>
+    </w:p>
+    <w:tbl>
+      <w:tblPr>
+        <w:tblStyle w:val="ab"/>
+        <w:tblW w:w="0" w:type="auto"/>
+        <w:tblLook w:val="04A0" w:firstRow="1" w:lastRow="0" w:firstColumn="1" w:lastColumn="0" w:noHBand="0" w:noVBand="1"/>
+      </w:tblPr>
+      <w:tblGrid>
+        <w:gridCol w:w="2660"/>
+        <w:gridCol w:w="7904"/>
+      </w:tblGrid>
+      <w:tr>
+        <w:tc>
+          <w:tcPr>
+            <w:tcW w:w="2660" w:type="dxa"/>
+            <w:shd w:val="clear" w:color="auto" w:fill="DAEEF3" w:themeFill="accent5" w:themeFillTint="33"/>
+          </w:tcPr>
+          <w:p>
+            <w:r>
+              <w:t xml:space="preserve">Scenario type </w:t>
+            </w:r>
+          </w:p>
+        </w:tc>
+        <w:tc>
+          <w:tcPr>
+            <w:tcW w:w="7904" w:type="dxa"/>
+          </w:tcPr>
+          <w:p>
+            <w:r>
+              <w:t>Primary</w:t>
+            </w:r>
+          </w:p>
+        </w:tc>
+      </w:tr>
+      <w:tr>
+        <w:tc>
+          <w:tcPr>
+            <w:tcW w:w="2660" w:type="dxa"/>
+            <w:shd w:val="clear" w:color="auto" w:fill="DAEEF3" w:themeFill="accent5" w:themeFillTint="33"/>
+          </w:tcPr>
+          <w:p>
+            <w:r>
+              <w:t>Brief description</w:t>
+            </w:r>
+          </w:p>
+        </w:tc>
+        <w:tc>
+          <w:tcPr>
+            <w:tcW w:w="7904" w:type="dxa"/>
+          </w:tcPr>
+          <w:p>
+            <w:r>
+              <w:t>Open an INK Properties view.</w:t>
+            </w:r>
+          </w:p>
+        </w:tc>
+      </w:tr>
+      <w:tr>
+        <w:tc>
+          <w:tcPr>
+            <w:tcW w:w="2660" w:type="dxa"/>
+            <w:shd w:val="clear" w:color="auto" w:fill="DAEEF3" w:themeFill="accent5" w:themeFillTint="33"/>
+          </w:tcPr>
+          <w:p>
+            <w:r>
+              <w:t>Scenario precondition</w:t>
+            </w:r>
+          </w:p>
+        </w:tc>
+        <w:tc>
+          <w:tcPr>
+            <w:tcW w:w="7904" w:type="dxa"/>
+          </w:tcPr>
+          <w:p>
+            <w:r>
+              <w:t>No such view exists in the Eclipse workbench.</w:t>
+            </w:r>
+          </w:p>
+        </w:tc>
+      </w:tr>
+      <w:tr>
+        <w:tc>
+          <w:tcPr>
+            <w:tcW w:w="2660" w:type="dxa"/>
+            <w:shd w:val="clear" w:color="auto" w:fill="DAEEF3" w:themeFill="accent5" w:themeFillTint="33"/>
+          </w:tcPr>
+          <w:p>
+            <w:r>
+              <w:t>Scenario post-condition</w:t>
+            </w:r>
+          </w:p>
+        </w:tc>
+        <w:tc>
+          <w:tcPr>
+            <w:tcW w:w="7904" w:type="dxa"/>
+          </w:tcPr>
+          <w:p>
+            <w:r>
+              <w:t>The Properties view is added to the Eclipse workbench.</w:t>
+            </w:r>
+          </w:p>
+        </w:tc>
+      </w:tr>
+      <w:tr>
+        <w:tc>
+          <w:tcPr>
+            <w:tcW w:w="2660" w:type="dxa"/>
+            <w:shd w:val="clear" w:color="auto" w:fill="DAEEF3" w:themeFill="accent5" w:themeFillTint="33"/>
+          </w:tcPr>
+          <w:p>
+            <w:r>
+              <w:t>Remarks</w:t>
+            </w:r>
+          </w:p>
+        </w:tc>
+        <w:tc>
+          <w:tcPr>
+            <w:tcW w:w="7904" w:type="dxa"/>
+          </w:tcPr>
+          <w:p>
+            <w:r>
+              <w:t>The INK Properties view should be single view in the workbench.</w:t>
             </w:r>
           </w:p>
         </w:tc>
@@ -12973,7 +13180,7 @@
               <w:pStyle w:val="ac"/>
               <w:numPr>
                 <w:ilvl w:val="0"/>
-                <w:numId w:val="26"/>
+                <w:numId w:val="29"/>
               </w:numPr>
             </w:pPr>
           </w:p>
@@ -12981,11 +13188,10 @@
         <w:tc>
           <w:tcPr>
             <w:tcW w:w="2126" w:type="dxa"/>
-            <w:vMerge w:val="restart"/>
-          </w:tcPr>
-          <w:p>
-            <w:r>
-              <w:t>INK Kiosk view</w:t>
+          </w:tcPr>
+          <w:p>
+            <w:r>
+              <w:t>User</w:t>
             </w:r>
           </w:p>
         </w:tc>
@@ -12995,12 +13201,19 @@
           </w:tcPr>
           <w:p>
             <w:r>
-              <w:t>On error check if it a file/folder I/O error.</w:t>
-            </w:r>
-          </w:p>
-          <w:p>
-            <w:r>
-              <w:t>If so jump to step 3.</w:t>
+              <w:t xml:space="preserve">Activate the </w:t>
+            </w:r>
+            <w:r>
+              <w:t>INK Properties</w:t>
+            </w:r>
+            <w:r>
+              <w:t xml:space="preserve"> </w:t>
+            </w:r>
+            <w:r>
+              <w:t>v</w:t>
+            </w:r>
+            <w:r>
+              <w:t>iew.</w:t>
             </w:r>
           </w:p>
         </w:tc>
@@ -13021,7 +13234,7 @@
               <w:pStyle w:val="ac"/>
               <w:numPr>
                 <w:ilvl w:val="0"/>
-                <w:numId w:val="26"/>
+                <w:numId w:val="29"/>
               </w:numPr>
             </w:pPr>
           </w:p>
@@ -13029,9 +13242,12 @@
         <w:tc>
           <w:tcPr>
             <w:tcW w:w="2126" w:type="dxa"/>
-            <w:vMerge/>
-          </w:tcPr>
-          <w:p/>
+          </w:tcPr>
+          <w:p>
+            <w:r>
+              <w:t>Plugin core</w:t>
+            </w:r>
+          </w:p>
         </w:tc>
         <w:tc>
           <w:tcPr>
@@ -13039,18 +13255,23 @@
           </w:tcPr>
           <w:p>
             <w:r>
-              <w:t>Display message with the general error data and exit the current scenario.</w:t>
+              <w:t xml:space="preserve">Check if the </w:t>
+            </w:r>
+            <w:r>
+              <w:t>properties</w:t>
+            </w:r>
+            <w:r>
+              <w:t xml:space="preserve"> view not exists in the workbench.</w:t>
             </w:r>
           </w:p>
         </w:tc>
         <w:tc>
           <w:tcPr>
             <w:tcW w:w="2641" w:type="dxa"/>
-            <w:vMerge w:val="restart"/>
-          </w:tcPr>
-          <w:p>
-            <w:r>
-              <w:t>See ORS’s “general error message” dialog.</w:t>
+          </w:tcPr>
+          <w:p>
+            <w:r>
+              <w:t>If exist end scenario here.</w:t>
             </w:r>
           </w:p>
         </w:tc>
@@ -13065,7 +13286,7 @@
               <w:pStyle w:val="ac"/>
               <w:numPr>
                 <w:ilvl w:val="0"/>
-                <w:numId w:val="26"/>
+                <w:numId w:val="29"/>
               </w:numPr>
             </w:pPr>
           </w:p>
@@ -13073,9 +13294,18 @@
         <w:tc>
           <w:tcPr>
             <w:tcW w:w="2126" w:type="dxa"/>
-            <w:vMerge/>
-          </w:tcPr>
-          <w:p/>
+          </w:tcPr>
+          <w:p>
+            <w:r>
+              <w:t xml:space="preserve">INK </w:t>
+            </w:r>
+            <w:r>
+              <w:t>Properties</w:t>
+            </w:r>
+            <w:r>
+              <w:t xml:space="preserve"> View</w:t>
+            </w:r>
+          </w:p>
         </w:tc>
         <w:tc>
           <w:tcPr>
@@ -13083,236 +13313,13 @@
           </w:tcPr>
           <w:p>
             <w:r>
-              <w:t>Display message with The I/O error data and let the user to perform a reselection or exit the current scenario.</w:t>
+              <w:t>Opens a clear view.</w:t>
             </w:r>
           </w:p>
         </w:tc>
         <w:tc>
           <w:tcPr>
             <w:tcW w:w="2641" w:type="dxa"/>
-            <w:vMerge/>
-          </w:tcPr>
-          <w:p/>
-        </w:tc>
-      </w:tr>
-    </w:tbl>
-    <w:p/>
-    <w:p>
-      <w:r>
-        <w:br w:type="page"/>
-      </w:r>
-    </w:p>
-    <w:p>
-      <w:pPr>
-        <w:pStyle w:val="2"/>
-      </w:pPr>
-      <w:bookmarkStart w:id="33" w:name="_Toc325892929"/>
-      <w:r>
-        <w:lastRenderedPageBreak/>
-        <w:t>Use Case:</w:t>
-      </w:r>
-      <w:r>
-        <w:t xml:space="preserve"> Manage INK Properties</w:t>
-      </w:r>
-      <w:bookmarkEnd w:id="33"/>
-    </w:p>
-    <w:tbl>
-      <w:tblPr>
-        <w:tblStyle w:val="ab"/>
-        <w:tblW w:w="0" w:type="auto"/>
-        <w:tblLook w:val="04A0" w:firstRow="1" w:lastRow="0" w:firstColumn="1" w:lastColumn="0" w:noHBand="0" w:noVBand="1"/>
-      </w:tblPr>
-      <w:tblGrid>
-        <w:gridCol w:w="2660"/>
-        <w:gridCol w:w="7904"/>
-      </w:tblGrid>
-      <w:tr>
-        <w:tc>
-          <w:tcPr>
-            <w:tcW w:w="2660" w:type="dxa"/>
-            <w:shd w:val="clear" w:color="auto" w:fill="DAEEF3" w:themeFill="accent5" w:themeFillTint="33"/>
-          </w:tcPr>
-          <w:p>
-            <w:r>
-              <w:t>Goal/Brief description</w:t>
-            </w:r>
-          </w:p>
-        </w:tc>
-        <w:tc>
-          <w:tcPr>
-            <w:tcW w:w="7904" w:type="dxa"/>
-          </w:tcPr>
-          <w:p>
-            <w:r>
-              <w:t>Handle INK elements properties.</w:t>
-            </w:r>
-          </w:p>
-        </w:tc>
-      </w:tr>
-      <w:tr>
-        <w:tc>
-          <w:tcPr>
-            <w:tcW w:w="2660" w:type="dxa"/>
-            <w:shd w:val="clear" w:color="auto" w:fill="DAEEF3" w:themeFill="accent5" w:themeFillTint="33"/>
-          </w:tcPr>
-          <w:p>
-            <w:r>
-              <w:t>Include use cases</w:t>
-            </w:r>
-          </w:p>
-        </w:tc>
-        <w:tc>
-          <w:tcPr>
-            <w:tcW w:w="7904" w:type="dxa"/>
-          </w:tcPr>
-          <w:p>
-            <w:r>
-              <w:t>None</w:t>
-            </w:r>
-          </w:p>
-        </w:tc>
-      </w:tr>
-      <w:tr>
-        <w:tc>
-          <w:tcPr>
-            <w:tcW w:w="2660" w:type="dxa"/>
-            <w:shd w:val="clear" w:color="auto" w:fill="DAEEF3" w:themeFill="accent5" w:themeFillTint="33"/>
-          </w:tcPr>
-          <w:p>
-            <w:r>
-              <w:t>Triggering Entity</w:t>
-            </w:r>
-          </w:p>
-        </w:tc>
-        <w:tc>
-          <w:tcPr>
-            <w:tcW w:w="7904" w:type="dxa"/>
-          </w:tcPr>
-          <w:p>
-            <w:r>
-              <w:t>The user and the INK Diagram view.</w:t>
-            </w:r>
-          </w:p>
-        </w:tc>
-      </w:tr>
-      <w:tr>
-        <w:tc>
-          <w:tcPr>
-            <w:tcW w:w="2660" w:type="dxa"/>
-            <w:shd w:val="clear" w:color="auto" w:fill="DAEEF3" w:themeFill="accent5" w:themeFillTint="33"/>
-          </w:tcPr>
-          <w:p>
-            <w:r>
-              <w:t>Triggering Event</w:t>
-            </w:r>
-          </w:p>
-        </w:tc>
-        <w:tc>
-          <w:tcPr>
-            <w:tcW w:w="7904" w:type="dxa"/>
-          </w:tcPr>
-          <w:p>
-            <w:r>
-              <w:t>INK element selection or update.</w:t>
-            </w:r>
-          </w:p>
-        </w:tc>
-      </w:tr>
-      <w:tr>
-        <w:tc>
-          <w:tcPr>
-            <w:tcW w:w="2660" w:type="dxa"/>
-            <w:shd w:val="clear" w:color="auto" w:fill="DAEEF3" w:themeFill="accent5" w:themeFillTint="33"/>
-          </w:tcPr>
-          <w:p>
-            <w:r>
-              <w:t>Precondition</w:t>
-            </w:r>
-          </w:p>
-        </w:tc>
-        <w:tc>
-          <w:tcPr>
-            <w:tcW w:w="7904" w:type="dxa"/>
-          </w:tcPr>
-          <w:p>
-            <w:r>
-              <w:t>None</w:t>
-            </w:r>
-          </w:p>
-        </w:tc>
-      </w:tr>
-      <w:tr>
-        <w:tc>
-          <w:tcPr>
-            <w:tcW w:w="2660" w:type="dxa"/>
-            <w:shd w:val="clear" w:color="auto" w:fill="DAEEF3" w:themeFill="accent5" w:themeFillTint="33"/>
-          </w:tcPr>
-          <w:p>
-            <w:r>
-              <w:t>Success post-condition</w:t>
-            </w:r>
-          </w:p>
-        </w:tc>
-        <w:tc>
-          <w:tcPr>
-            <w:tcW w:w="7904" w:type="dxa"/>
-          </w:tcPr>
-          <w:p>
-            <w:r>
-              <w:t>None</w:t>
-            </w:r>
-          </w:p>
-        </w:tc>
-      </w:tr>
-      <w:tr>
-        <w:tc>
-          <w:tcPr>
-            <w:tcW w:w="2660" w:type="dxa"/>
-            <w:shd w:val="clear" w:color="auto" w:fill="DAEEF3" w:themeFill="accent5" w:themeFillTint="33"/>
-          </w:tcPr>
-          <w:p>
-            <w:r>
-              <w:t>Failed post-condition</w:t>
-            </w:r>
-          </w:p>
-        </w:tc>
-        <w:tc>
-          <w:tcPr>
-            <w:tcW w:w="7904" w:type="dxa"/>
-          </w:tcPr>
-          <w:p>
-            <w:r>
-              <w:t>File I/O error.</w:t>
-            </w:r>
-          </w:p>
-          <w:p>
-            <w:r>
-              <w:t xml:space="preserve">INK core </w:t>
-            </w:r>
-            <w:r>
-              <w:t>compilation error</w:t>
-            </w:r>
-            <w:r>
-              <w:t>.</w:t>
-            </w:r>
-          </w:p>
-        </w:tc>
-      </w:tr>
-      <w:tr>
-        <w:tc>
-          <w:tcPr>
-            <w:tcW w:w="2660" w:type="dxa"/>
-            <w:shd w:val="clear" w:color="auto" w:fill="DAEEF3" w:themeFill="accent5" w:themeFillTint="33"/>
-          </w:tcPr>
-          <w:p>
-            <w:r>
-              <w:t>Remarks</w:t>
-            </w:r>
-          </w:p>
-        </w:tc>
-        <w:tc>
-          <w:tcPr>
-            <w:tcW w:w="7904" w:type="dxa"/>
           </w:tcPr>
           <w:p/>
         </w:tc>
@@ -13322,9 +13329,12 @@
       <w:pPr>
         <w:pStyle w:val="3"/>
       </w:pPr>
-      <w:bookmarkStart w:id="34" w:name="_Toc325892930"/>
-      <w:r>
-        <w:t>Scenario: Show INK Properties View</w:t>
+      <w:bookmarkStart w:id="34" w:name="_Toc325892931"/>
+      <w:r>
+        <w:t xml:space="preserve">Scenario: </w:t>
+      </w:r>
+      <w:r>
+        <w:t>Update Properties</w:t>
       </w:r>
       <w:bookmarkEnd w:id="34"/>
     </w:p>
@@ -13379,7 +13389,7 @@
           </w:tcPr>
           <w:p>
             <w:r>
-              <w:t>Open an INK Properties view.</w:t>
+              <w:t>Handle edit operation of current element properties.</w:t>
             </w:r>
           </w:p>
         </w:tc>
@@ -13402,7 +13412,7 @@
           </w:tcPr>
           <w:p>
             <w:r>
-              <w:t>No such view exists in the Eclipse workbench.</w:t>
+              <w:t>Properties view is set on source INK element.</w:t>
             </w:r>
           </w:p>
         </w:tc>
@@ -13425,7 +13435,7 @@
           </w:tcPr>
           <w:p>
             <w:r>
-              <w:t>The Properties view is added to the Eclipse workbench.</w:t>
+              <w:t>INK element properties updated in the INK file.</w:t>
             </w:r>
           </w:p>
         </w:tc>
@@ -13448,7 +13458,7 @@
           </w:tcPr>
           <w:p>
             <w:r>
-              <w:t>The INK Properties view should be single view in the workbench.</w:t>
+              <w:t>None.</w:t>
             </w:r>
           </w:p>
         </w:tc>
@@ -13543,7 +13553,7 @@
               <w:pStyle w:val="ac"/>
               <w:numPr>
                 <w:ilvl w:val="0"/>
-                <w:numId w:val="29"/>
+                <w:numId w:val="6"/>
               </w:numPr>
             </w:pPr>
           </w:p>
@@ -13564,19 +13574,7 @@
           </w:tcPr>
           <w:p>
             <w:r>
-              <w:t xml:space="preserve">Activate the </w:t>
-            </w:r>
-            <w:r>
-              <w:t>INK Properties</w:t>
-            </w:r>
-            <w:r>
-              <w:t xml:space="preserve"> </w:t>
-            </w:r>
-            <w:r>
-              <w:t>v</w:t>
-            </w:r>
-            <w:r>
-              <w:t>iew.</w:t>
+              <w:t>Update or add properties items of the INK elements.</w:t>
             </w:r>
           </w:p>
         </w:tc>
@@ -13585,325 +13583,6 @@
             <w:tcW w:w="2641" w:type="dxa"/>
           </w:tcPr>
           <w:p/>
-        </w:tc>
-      </w:tr>
-      <w:tr>
-        <w:tc>
-          <w:tcPr>
-            <w:tcW w:w="534" w:type="dxa"/>
-          </w:tcPr>
-          <w:p>
-            <w:pPr>
-              <w:pStyle w:val="ac"/>
-              <w:numPr>
-                <w:ilvl w:val="0"/>
-                <w:numId w:val="29"/>
-              </w:numPr>
-            </w:pPr>
-          </w:p>
-        </w:tc>
-        <w:tc>
-          <w:tcPr>
-            <w:tcW w:w="2126" w:type="dxa"/>
-          </w:tcPr>
-          <w:p>
-            <w:r>
-              <w:t>Plugin core</w:t>
-            </w:r>
-          </w:p>
-        </w:tc>
-        <w:tc>
-          <w:tcPr>
-            <w:tcW w:w="5263" w:type="dxa"/>
-          </w:tcPr>
-          <w:p>
-            <w:r>
-              <w:t xml:space="preserve">Check if the </w:t>
-            </w:r>
-            <w:r>
-              <w:t>properties</w:t>
-            </w:r>
-            <w:r>
-              <w:t xml:space="preserve"> view not exists in the workbench.</w:t>
-            </w:r>
-          </w:p>
-        </w:tc>
-        <w:tc>
-          <w:tcPr>
-            <w:tcW w:w="2641" w:type="dxa"/>
-          </w:tcPr>
-          <w:p>
-            <w:r>
-              <w:t>If exist end scenario here.</w:t>
-            </w:r>
-          </w:p>
-        </w:tc>
-      </w:tr>
-      <w:tr>
-        <w:tc>
-          <w:tcPr>
-            <w:tcW w:w="534" w:type="dxa"/>
-          </w:tcPr>
-          <w:p>
-            <w:pPr>
-              <w:pStyle w:val="ac"/>
-              <w:numPr>
-                <w:ilvl w:val="0"/>
-                <w:numId w:val="29"/>
-              </w:numPr>
-            </w:pPr>
-          </w:p>
-        </w:tc>
-        <w:tc>
-          <w:tcPr>
-            <w:tcW w:w="2126" w:type="dxa"/>
-          </w:tcPr>
-          <w:p>
-            <w:r>
-              <w:t xml:space="preserve">INK </w:t>
-            </w:r>
-            <w:r>
-              <w:t>Properties</w:t>
-            </w:r>
-            <w:r>
-              <w:t xml:space="preserve"> View</w:t>
-            </w:r>
-          </w:p>
-        </w:tc>
-        <w:tc>
-          <w:tcPr>
-            <w:tcW w:w="5263" w:type="dxa"/>
-          </w:tcPr>
-          <w:p>
-            <w:r>
-              <w:t>Opens a clear view.</w:t>
-            </w:r>
-          </w:p>
-        </w:tc>
-        <w:tc>
-          <w:tcPr>
-            <w:tcW w:w="2641" w:type="dxa"/>
-          </w:tcPr>
-          <w:p/>
-        </w:tc>
-      </w:tr>
-    </w:tbl>
-    <w:p>
-      <w:pPr>
-        <w:pStyle w:val="3"/>
-      </w:pPr>
-      <w:bookmarkStart w:id="35" w:name="_Toc325892931"/>
-      <w:r>
-        <w:t xml:space="preserve">Scenario: </w:t>
-      </w:r>
-      <w:r>
-        <w:t>Update Properties</w:t>
-      </w:r>
-      <w:bookmarkEnd w:id="35"/>
-    </w:p>
-    <w:tbl>
-      <w:tblPr>
-        <w:tblStyle w:val="ab"/>
-        <w:tblW w:w="0" w:type="auto"/>
-        <w:tblLook w:val="04A0" w:firstRow="1" w:lastRow="0" w:firstColumn="1" w:lastColumn="0" w:noHBand="0" w:noVBand="1"/>
-      </w:tblPr>
-      <w:tblGrid>
-        <w:gridCol w:w="2660"/>
-        <w:gridCol w:w="7904"/>
-      </w:tblGrid>
-      <w:tr>
-        <w:tc>
-          <w:tcPr>
-            <w:tcW w:w="2660" w:type="dxa"/>
-            <w:shd w:val="clear" w:color="auto" w:fill="DAEEF3" w:themeFill="accent5" w:themeFillTint="33"/>
-          </w:tcPr>
-          <w:p>
-            <w:r>
-              <w:t xml:space="preserve">Scenario type </w:t>
-            </w:r>
-          </w:p>
-        </w:tc>
-        <w:tc>
-          <w:tcPr>
-            <w:tcW w:w="7904" w:type="dxa"/>
-          </w:tcPr>
-          <w:p>
-            <w:r>
-              <w:t>Primary</w:t>
-            </w:r>
-          </w:p>
-        </w:tc>
-      </w:tr>
-      <w:tr>
-        <w:tc>
-          <w:tcPr>
-            <w:tcW w:w="2660" w:type="dxa"/>
-            <w:shd w:val="clear" w:color="auto" w:fill="DAEEF3" w:themeFill="accent5" w:themeFillTint="33"/>
-          </w:tcPr>
-          <w:p>
-            <w:r>
-              <w:t>Brief description</w:t>
-            </w:r>
-          </w:p>
-        </w:tc>
-        <w:tc>
-          <w:tcPr>
-            <w:tcW w:w="7904" w:type="dxa"/>
-          </w:tcPr>
-          <w:p>
-            <w:r>
-              <w:t>Handle edit operation of current element properties.</w:t>
-            </w:r>
-          </w:p>
-        </w:tc>
-      </w:tr>
-      <w:tr>
-        <w:tc>
-          <w:tcPr>
-            <w:tcW w:w="2660" w:type="dxa"/>
-            <w:shd w:val="clear" w:color="auto" w:fill="DAEEF3" w:themeFill="accent5" w:themeFillTint="33"/>
-          </w:tcPr>
-          <w:p>
-            <w:r>
-              <w:t>Scenario precondition</w:t>
-            </w:r>
-          </w:p>
-        </w:tc>
-        <w:tc>
-          <w:tcPr>
-            <w:tcW w:w="7904" w:type="dxa"/>
-          </w:tcPr>
-          <w:p>
-            <w:r>
-              <w:t>Properties view is set on source INK element.</w:t>
-            </w:r>
-          </w:p>
-        </w:tc>
-      </w:tr>
-      <w:tr>
-        <w:tc>
-          <w:tcPr>
-            <w:tcW w:w="2660" w:type="dxa"/>
-            <w:shd w:val="clear" w:color="auto" w:fill="DAEEF3" w:themeFill="accent5" w:themeFillTint="33"/>
-          </w:tcPr>
-          <w:p>
-            <w:r>
-              <w:t>Scenario post-condition</w:t>
-            </w:r>
-          </w:p>
-        </w:tc>
-        <w:tc>
-          <w:tcPr>
-            <w:tcW w:w="7904" w:type="dxa"/>
-          </w:tcPr>
-          <w:p>
-            <w:r>
-              <w:t>INK element properties updated in the INK file.</w:t>
-            </w:r>
-          </w:p>
-        </w:tc>
-      </w:tr>
-      <w:tr>
-        <w:tc>
-          <w:tcPr>
-            <w:tcW w:w="2660" w:type="dxa"/>
-            <w:shd w:val="clear" w:color="auto" w:fill="DAEEF3" w:themeFill="accent5" w:themeFillTint="33"/>
-          </w:tcPr>
-          <w:p>
-            <w:r>
-              <w:t>Remarks</w:t>
-            </w:r>
-          </w:p>
-        </w:tc>
-        <w:tc>
-          <w:tcPr>
-            <w:tcW w:w="7904" w:type="dxa"/>
-          </w:tcPr>
-          <w:p>
-            <w:r>
-              <w:t>None.</w:t>
-            </w:r>
-          </w:p>
-        </w:tc>
-      </w:tr>
-    </w:tbl>
-    <w:p>
-      <w:pPr>
-        <w:spacing w:after="0" w:line="240" w:lineRule="auto"/>
-        <w:rPr>
-          <w:sz w:val="12"/>
-          <w:szCs w:val="12"/>
-        </w:rPr>
-      </w:pPr>
-    </w:p>
-    <w:tbl>
-      <w:tblPr>
-        <w:tblStyle w:val="ab"/>
-        <w:tblW w:w="0" w:type="auto"/>
-        <w:tblLook w:val="04A0" w:firstRow="1" w:lastRow="0" w:firstColumn="1" w:lastColumn="0" w:noHBand="0" w:noVBand="1"/>
-      </w:tblPr>
-      <w:tblGrid>
-        <w:gridCol w:w="534"/>
-        <w:gridCol w:w="2126"/>
-        <w:gridCol w:w="5263"/>
-        <w:gridCol w:w="2641"/>
-      </w:tblGrid>
-      <w:tr>
-        <w:tc>
-          <w:tcPr>
-            <w:tcW w:w="534" w:type="dxa"/>
-            <w:shd w:val="clear" w:color="auto" w:fill="DAEEF3" w:themeFill="accent5" w:themeFillTint="33"/>
-          </w:tcPr>
-          <w:p>
-            <w:pPr>
-              <w:jc w:val="center"/>
-            </w:pPr>
-            <w:r>
-              <w:t>No.</w:t>
-            </w:r>
-          </w:p>
-        </w:tc>
-        <w:tc>
-          <w:tcPr>
-            <w:tcW w:w="2126" w:type="dxa"/>
-            <w:shd w:val="clear" w:color="auto" w:fill="DAEEF3" w:themeFill="accent5" w:themeFillTint="33"/>
-          </w:tcPr>
-          <w:p>
-            <w:pPr>
-              <w:jc w:val="center"/>
-            </w:pPr>
-            <w:r>
-              <w:t>Entity</w:t>
-            </w:r>
-          </w:p>
-        </w:tc>
-        <w:tc>
-          <w:tcPr>
-            <w:tcW w:w="5263" w:type="dxa"/>
-            <w:shd w:val="clear" w:color="auto" w:fill="DAEEF3" w:themeFill="accent5" w:themeFillTint="33"/>
-          </w:tcPr>
-          <w:p>
-            <w:pPr>
-              <w:jc w:val="center"/>
-            </w:pPr>
-            <w:r>
-              <w:t>Inputs, Actions, Outputs</w:t>
-            </w:r>
-          </w:p>
-        </w:tc>
-        <w:tc>
-          <w:tcPr>
-            <w:tcW w:w="2641" w:type="dxa"/>
-            <w:shd w:val="clear" w:color="auto" w:fill="DAEEF3" w:themeFill="accent5" w:themeFillTint="33"/>
-          </w:tcPr>
-          <w:p>
-            <w:pPr>
-              <w:jc w:val="center"/>
-            </w:pPr>
-            <w:r>
-              <w:t>Remarks</w:t>
-            </w:r>
-          </w:p>
         </w:tc>
       </w:tr>
       <w:tr>
@@ -13927,7 +13606,7 @@
           </w:tcPr>
           <w:p>
             <w:r>
-              <w:t>User</w:t>
+              <w:t>INK properties view</w:t>
             </w:r>
           </w:p>
         </w:tc>
@@ -13937,7 +13616,13 @@
           </w:tcPr>
           <w:p>
             <w:r>
-              <w:t>Update or add properties items of the INK elements.</w:t>
+              <w:t xml:space="preserve">After any data change, save data elements </w:t>
+            </w:r>
+            <w:r>
+              <w:t>to the</w:t>
+            </w:r>
+            <w:r>
+              <w:t xml:space="preserve"> linked INK file.</w:t>
             </w:r>
           </w:p>
         </w:tc>
@@ -13945,7 +13630,26 @@
           <w:tcPr>
             <w:tcW w:w="2641" w:type="dxa"/>
           </w:tcPr>
-          <w:p/>
+          <w:p>
+            <w:r>
+              <w:t>On I/O file error go to “</w:t>
+            </w:r>
+            <w:r>
+              <w:t>U</w:t>
+            </w:r>
+            <w:r>
+              <w:t>pdate</w:t>
+            </w:r>
+            <w:r>
+              <w:t xml:space="preserve"> INK </w:t>
+            </w:r>
+            <w:r>
+              <w:t xml:space="preserve">Properties </w:t>
+            </w:r>
+            <w:r>
+              <w:t>Fails” scenario.</w:t>
+            </w:r>
+          </w:p>
         </w:tc>
       </w:tr>
       <w:tr>
@@ -13979,73 +13683,6 @@
           </w:tcPr>
           <w:p>
             <w:r>
-              <w:t xml:space="preserve">After any data change, save data elements </w:t>
-            </w:r>
-            <w:r>
-              <w:t>to the</w:t>
-            </w:r>
-            <w:r>
-              <w:t xml:space="preserve"> linked INK file.</w:t>
-            </w:r>
-          </w:p>
-        </w:tc>
-        <w:tc>
-          <w:tcPr>
-            <w:tcW w:w="2641" w:type="dxa"/>
-          </w:tcPr>
-          <w:p>
-            <w:r>
-              <w:t>On I/O file error go to “</w:t>
-            </w:r>
-            <w:r>
-              <w:t>U</w:t>
-            </w:r>
-            <w:r>
-              <w:t>pdate</w:t>
-            </w:r>
-            <w:r>
-              <w:t xml:space="preserve"> INK </w:t>
-            </w:r>
-            <w:r>
-              <w:t xml:space="preserve">Properties </w:t>
-            </w:r>
-            <w:r>
-              <w:t>Fails” scenario.</w:t>
-            </w:r>
-          </w:p>
-        </w:tc>
-      </w:tr>
-      <w:tr>
-        <w:tc>
-          <w:tcPr>
-            <w:tcW w:w="534" w:type="dxa"/>
-          </w:tcPr>
-          <w:p>
-            <w:pPr>
-              <w:pStyle w:val="ac"/>
-              <w:numPr>
-                <w:ilvl w:val="0"/>
-                <w:numId w:val="6"/>
-              </w:numPr>
-            </w:pPr>
-          </w:p>
-        </w:tc>
-        <w:tc>
-          <w:tcPr>
-            <w:tcW w:w="2126" w:type="dxa"/>
-          </w:tcPr>
-          <w:p>
-            <w:r>
-              <w:t>INK properties view</w:t>
-            </w:r>
-          </w:p>
-        </w:tc>
-        <w:tc>
-          <w:tcPr>
-            <w:tcW w:w="5263" w:type="dxa"/>
-          </w:tcPr>
-          <w:p>
-            <w:r>
               <w:t xml:space="preserve">Use the INK core logic to compute if the element properties have any error. If so, display an error </w:t>
             </w:r>
             <w:r>
@@ -14072,14 +13709,14 @@
       <w:pPr>
         <w:pStyle w:val="3"/>
       </w:pPr>
-      <w:bookmarkStart w:id="36" w:name="_Toc325892932"/>
+      <w:bookmarkStart w:id="35" w:name="_Toc325892932"/>
       <w:r>
         <w:t xml:space="preserve">Scenario: </w:t>
       </w:r>
       <w:r>
         <w:t>Update INK Properties Fails</w:t>
       </w:r>
-      <w:bookmarkEnd w:id="36"/>
+      <w:bookmarkEnd w:id="35"/>
     </w:p>
     <w:tbl>
       <w:tblPr>
@@ -14517,7 +14154,7 @@
       <w:rPr>
         <w:noProof/>
       </w:rPr>
-      <w:t>- 18 -</w:t>
+      <w:t>- 15 -</w:t>
     </w:r>
     <w:r>
       <w:rPr>
@@ -19529,7 +19166,7 @@
 </file>
 
 <file path=customXml/itemProps1.xml><?xml version="1.0" encoding="utf-8"?>
-<ds:datastoreItem xmlns:ds="http://schemas.openxmlformats.org/officeDocument/2006/customXml" ds:itemID="{7F8D2747-FD59-49A4-AB12-0FC481A1085E}">
+<ds:datastoreItem xmlns:ds="http://schemas.openxmlformats.org/officeDocument/2006/customXml" ds:itemID="{4362C544-57D1-4495-B048-374389BAABAA}">
   <ds:schemaRefs>
     <ds:schemaRef ds:uri="http://schemas.openxmlformats.org/officeDocument/2006/bibliography"/>
   </ds:schemaRefs>
